--- a/docs/Результаты_диагностики_569772216.docx
+++ b/docs/Результаты_диагностики_569772216.docx
@@ -33,7 +33,7 @@
           <w:sz w:val="25"/>
           <w:szCs w:val="25"/>
         </w:rPr>
-        <w:t xml:space="preserve">Дмитрий Лобов</w:t>
+        <w:t xml:space="preserve">TA</w:t>
       </w:r>
     </w:p>
     <w:p>
@@ -54,7 +54,7 @@
           <w:sz w:val="25"/>
           <w:szCs w:val="25"/>
         </w:rPr>
-        <w:t xml:space="preserve">24.12.2024</w:t>
+        <w:t xml:space="preserve">26.12.2024</w:t>
       </w:r>
     </w:p>
     <w:p>
@@ -75,20 +75,7 @@
           <w:sz w:val="25"/>
           <w:szCs w:val="25"/>
         </w:rPr>
-        <w:t xml:space="preserve">9/60</w:t>
-      </w:r>
-    </w:p>
-    <w:p>
-      <w:pPr>
-        <w:spacing w:after="250"/>
-      </w:pPr>
-      <w:r>
-        <w:rPr>
-          <w:color w:val="2f5496"/>
-          <w:sz w:val="30"/>
-          <w:szCs w:val="30"/>
-        </w:rPr>
-        <w:t xml:space="preserve">ЛЕКСИКА</w:t>
+        <w:t xml:space="preserve">15/50</w:t>
       </w:r>
     </w:p>
     <w:p>
@@ -102,14 +89,14 @@
         </w:rPr>
         <w:t xml:space="preserve">В следующей таблице Вы найдете перечень пунктов, где Вы допустили ошибки, модули </w:t>
       </w:r>
-      <w:hyperlink w:history="1" r:id="rIdtzcef4xsrgcgf6lyymoyc">
+      <w:hyperlink w:history="1" r:id="rIdog1fbdik1lpxroclek2cg">
         <w:r>
           <w:rPr>
             <w:sz w:val="25"/>
             <w:szCs w:val="25"/>
             <w:rStyle w:val="Hyperlink"/>
           </w:rPr>
-          <w:t xml:space="preserve">курса “IELTS INSIGHT”</w:t>
+          <w:t xml:space="preserve">курса “NativeLike”</w:t>
         </w:r>
       </w:hyperlink>
       <w:r>
@@ -236,7 +223,7 @@
                 <w:sz w:val="23"/>
                 <w:szCs w:val="23"/>
               </w:rPr>
-              <w:t xml:space="preserve">Урок курса “IELTS INSIGHT” и лексическая тема</w:t>
+              <w:t xml:space="preserve">Модуль курса “NativeLike” и лексическая тема</w:t>
             </w:r>
           </w:p>
         </w:tc>
@@ -338,7 +325,7 @@
                 <w:sz w:val="23"/>
                 <w:szCs w:val="23"/>
               </w:rPr>
-              <w:t xml:space="preserve">Lesson 1-2: Communication</w:t>
+              <w:t xml:space="preserve">Module 1: Communication</w:t>
             </w:r>
           </w:p>
         </w:tc>
@@ -360,7 +347,7 @@
                 <w:sz w:val="23"/>
                 <w:szCs w:val="23"/>
               </w:rPr>
-              <w:t xml:space="preserve">№3</w:t>
+              <w:t xml:space="preserve">№2</w:t>
             </w:r>
           </w:p>
         </w:tc>
@@ -380,7 +367,7 @@
                 <w:sz w:val="23"/>
                 <w:szCs w:val="23"/>
               </w:rPr>
-              <w:t xml:space="preserve">evidence</w:t>
+              <w:t xml:space="preserve">leave sth out</w:t>
             </w:r>
           </w:p>
         </w:tc>
@@ -420,7 +407,7 @@
                 <w:sz w:val="23"/>
                 <w:szCs w:val="23"/>
               </w:rPr>
-              <w:t xml:space="preserve">word grammar</w:t>
+              <w:t xml:space="preserve">phrasal verb</w:t>
             </w:r>
           </w:p>
         </w:tc>
@@ -440,7 +427,7 @@
                 <w:sz w:val="23"/>
                 <w:szCs w:val="23"/>
               </w:rPr>
-              <w:t xml:space="preserve">Lesson 4-1: Science</w:t>
+              <w:t xml:space="preserve">Module 1: Communication</w:t>
             </w:r>
           </w:p>
         </w:tc>
@@ -462,7 +449,7 @@
                 <w:sz w:val="23"/>
                 <w:szCs w:val="23"/>
               </w:rPr>
-              <w:t xml:space="preserve">№4</w:t>
+              <w:t xml:space="preserve">№3</w:t>
             </w:r>
           </w:p>
         </w:tc>
@@ -482,7 +469,7 @@
                 <w:sz w:val="23"/>
                 <w:szCs w:val="23"/>
               </w:rPr>
-              <w:t xml:space="preserve">research</w:t>
+              <w:t xml:space="preserve">evidence</w:t>
             </w:r>
           </w:p>
         </w:tc>
@@ -522,7 +509,7 @@
                 <w:sz w:val="23"/>
                 <w:szCs w:val="23"/>
               </w:rPr>
-              <w:t xml:space="preserve">word grammar, collocation</w:t>
+              <w:t xml:space="preserve">word grammar</w:t>
             </w:r>
           </w:p>
         </w:tc>
@@ -542,7 +529,7 @@
                 <w:sz w:val="23"/>
                 <w:szCs w:val="23"/>
               </w:rPr>
-              <w:t xml:space="preserve">Lesson 4-1: Science</w:t>
+              <w:t xml:space="preserve">Module 2: Science</w:t>
             </w:r>
           </w:p>
         </w:tc>
@@ -564,7 +551,7 @@
                 <w:sz w:val="23"/>
                 <w:szCs w:val="23"/>
               </w:rPr>
-              <w:t xml:space="preserve">№6</w:t>
+              <w:t xml:space="preserve">№4</w:t>
             </w:r>
           </w:p>
         </w:tc>
@@ -584,7 +571,7 @@
                 <w:sz w:val="23"/>
                 <w:szCs w:val="23"/>
               </w:rPr>
-              <w:t xml:space="preserve">powerful</w:t>
+              <w:t xml:space="preserve">research</w:t>
             </w:r>
           </w:p>
         </w:tc>
@@ -624,7 +611,7 @@
                 <w:sz w:val="23"/>
                 <w:szCs w:val="23"/>
               </w:rPr>
-              <w:t xml:space="preserve">word</w:t>
+              <w:t xml:space="preserve">word grammar, collocation</w:t>
             </w:r>
           </w:p>
         </w:tc>
@@ -644,7 +631,7 @@
                 <w:sz w:val="23"/>
                 <w:szCs w:val="23"/>
               </w:rPr>
-              <w:t xml:space="preserve">Lesson 8-1: Art</w:t>
+              <w:t xml:space="preserve">Module 2: Science</w:t>
             </w:r>
           </w:p>
         </w:tc>
@@ -666,7 +653,7 @@
                 <w:sz w:val="23"/>
                 <w:szCs w:val="23"/>
               </w:rPr>
-              <w:t xml:space="preserve">№7</w:t>
+              <w:t xml:space="preserve">№5</w:t>
             </w:r>
           </w:p>
         </w:tc>
@@ -686,7 +673,7 @@
                 <w:sz w:val="23"/>
                 <w:szCs w:val="23"/>
               </w:rPr>
-              <w:t xml:space="preserve">endangered</w:t>
+              <w:t xml:space="preserve">take sth on</w:t>
             </w:r>
           </w:p>
         </w:tc>
@@ -726,7 +713,7 @@
                 <w:sz w:val="23"/>
                 <w:szCs w:val="23"/>
               </w:rPr>
-              <w:t xml:space="preserve">word</w:t>
+              <w:t xml:space="preserve">phrasal verb</w:t>
             </w:r>
           </w:p>
         </w:tc>
@@ -746,7 +733,7 @@
                 <w:sz w:val="23"/>
                 <w:szCs w:val="23"/>
               </w:rPr>
-              <w:t xml:space="preserve">Lesson 8-1: The natural world</w:t>
+              <w:t xml:space="preserve">Module 4: Reading books</w:t>
             </w:r>
           </w:p>
         </w:tc>
@@ -768,7 +755,7 @@
                 <w:sz w:val="23"/>
                 <w:szCs w:val="23"/>
               </w:rPr>
-              <w:t xml:space="preserve">№8</w:t>
+              <w:t xml:space="preserve">№6</w:t>
             </w:r>
           </w:p>
         </w:tc>
@@ -788,7 +775,7 @@
                 <w:sz w:val="23"/>
                 <w:szCs w:val="23"/>
               </w:rPr>
-              <w:t xml:space="preserve">vehicle</w:t>
+              <w:t xml:space="preserve">powerful</w:t>
             </w:r>
           </w:p>
         </w:tc>
@@ -848,7 +835,7 @@
                 <w:sz w:val="23"/>
                 <w:szCs w:val="23"/>
               </w:rPr>
-              <w:t xml:space="preserve">Lesson 9-1: Technology</w:t>
+              <w:t xml:space="preserve">Module 5: Art</w:t>
             </w:r>
           </w:p>
         </w:tc>
@@ -870,7 +857,7 @@
                 <w:sz w:val="23"/>
                 <w:szCs w:val="23"/>
               </w:rPr>
-              <w:t xml:space="preserve">№9</w:t>
+              <w:t xml:space="preserve">№7</w:t>
             </w:r>
           </w:p>
         </w:tc>
@@ -890,7 +877,7 @@
                 <w:sz w:val="23"/>
                 <w:szCs w:val="23"/>
               </w:rPr>
-              <w:t xml:space="preserve">hire</w:t>
+              <w:t xml:space="preserve">endangered</w:t>
             </w:r>
           </w:p>
         </w:tc>
@@ -950,7 +937,7 @@
                 <w:sz w:val="23"/>
                 <w:szCs w:val="23"/>
               </w:rPr>
-              <w:t xml:space="preserve">Lesson 11-1: Business</w:t>
+              <w:t xml:space="preserve">Module 5: The natural world</w:t>
             </w:r>
           </w:p>
         </w:tc>
@@ -972,7 +959,7 @@
                 <w:sz w:val="23"/>
                 <w:szCs w:val="23"/>
               </w:rPr>
-              <w:t xml:space="preserve">№10</w:t>
+              <w:t xml:space="preserve">№8</w:t>
             </w:r>
           </w:p>
         </w:tc>
@@ -992,7 +979,7 @@
                 <w:sz w:val="23"/>
                 <w:szCs w:val="23"/>
               </w:rPr>
-              <w:t xml:space="preserve">run a company</w:t>
+              <w:t xml:space="preserve">vehicle</w:t>
             </w:r>
           </w:p>
         </w:tc>
@@ -1032,7 +1019,7 @@
                 <w:sz w:val="23"/>
                 <w:szCs w:val="23"/>
               </w:rPr>
-              <w:t xml:space="preserve">collocation</w:t>
+              <w:t xml:space="preserve">word</w:t>
             </w:r>
           </w:p>
         </w:tc>
@@ -1052,7 +1039,7 @@
                 <w:sz w:val="23"/>
                 <w:szCs w:val="23"/>
               </w:rPr>
-              <w:t xml:space="preserve">Lesson 11-1: Business</w:t>
+              <w:t xml:space="preserve">Module 6: Technology</w:t>
             </w:r>
           </w:p>
         </w:tc>
@@ -1074,7 +1061,7 @@
                 <w:sz w:val="23"/>
                 <w:szCs w:val="23"/>
               </w:rPr>
-              <w:t xml:space="preserve">№11</w:t>
+              <w:t xml:space="preserve">№9</w:t>
             </w:r>
           </w:p>
         </w:tc>
@@ -1094,7 +1081,7 @@
                 <w:sz w:val="23"/>
                 <w:szCs w:val="23"/>
               </w:rPr>
-              <w:t xml:space="preserve">fire sb</w:t>
+              <w:t xml:space="preserve">hire</w:t>
             </w:r>
           </w:p>
         </w:tc>
@@ -1154,7 +1141,7 @@
                 <w:sz w:val="23"/>
                 <w:szCs w:val="23"/>
               </w:rPr>
-              <w:t xml:space="preserve">Lesson 11-1: Business</w:t>
+              <w:t xml:space="preserve">Module 7: Business</w:t>
             </w:r>
           </w:p>
         </w:tc>
@@ -1176,7 +1163,7 @@
                 <w:sz w:val="23"/>
                 <w:szCs w:val="23"/>
               </w:rPr>
-              <w:t xml:space="preserve">№12</w:t>
+              <w:t xml:space="preserve">№10</w:t>
             </w:r>
           </w:p>
         </w:tc>
@@ -1196,7 +1183,7 @@
                 <w:sz w:val="23"/>
                 <w:szCs w:val="23"/>
               </w:rPr>
-              <w:t xml:space="preserve">graduate from college/university</w:t>
+              <w:t xml:space="preserve">run a company</w:t>
             </w:r>
           </w:p>
         </w:tc>
@@ -1236,7 +1223,7 @@
                 <w:sz w:val="23"/>
                 <w:szCs w:val="23"/>
               </w:rPr>
-              <w:t xml:space="preserve">word grammar</w:t>
+              <w:t xml:space="preserve">collocation</w:t>
             </w:r>
           </w:p>
         </w:tc>
@@ -1256,7 +1243,7 @@
                 <w:sz w:val="23"/>
                 <w:szCs w:val="23"/>
               </w:rPr>
-              <w:t xml:space="preserve">Lesson 11-1: Education and learning</w:t>
+              <w:t xml:space="preserve">Module 7: Business</w:t>
             </w:r>
           </w:p>
         </w:tc>
@@ -1278,7 +1265,7 @@
                 <w:sz w:val="23"/>
                 <w:szCs w:val="23"/>
               </w:rPr>
-              <w:t xml:space="preserve">№13</w:t>
+              <w:t xml:space="preserve">№11</w:t>
             </w:r>
           </w:p>
         </w:tc>
@@ -1298,7 +1285,7 @@
                 <w:sz w:val="23"/>
                 <w:szCs w:val="23"/>
               </w:rPr>
-              <w:t xml:space="preserve">maintain eye contact</w:t>
+              <w:t xml:space="preserve">fire sb</w:t>
             </w:r>
           </w:p>
         </w:tc>
@@ -1318,7 +1305,7 @@
                 <w:sz w:val="23"/>
                 <w:szCs w:val="23"/>
               </w:rPr>
-              <w:t xml:space="preserve">B2</w:t>
+              <w:t xml:space="preserve">B1</w:t>
             </w:r>
           </w:p>
         </w:tc>
@@ -1338,7 +1325,7 @@
                 <w:sz w:val="23"/>
                 <w:szCs w:val="23"/>
               </w:rPr>
-              <w:t xml:space="preserve">collocation</w:t>
+              <w:t xml:space="preserve">word</w:t>
             </w:r>
           </w:p>
         </w:tc>
@@ -1358,7 +1345,7 @@
                 <w:sz w:val="23"/>
                 <w:szCs w:val="23"/>
               </w:rPr>
-              <w:t xml:space="preserve">Lesson 1-2: Communication</w:t>
+              <w:t xml:space="preserve">Module 7: Business</w:t>
             </w:r>
           </w:p>
         </w:tc>
@@ -1380,7 +1367,7 @@
                 <w:sz w:val="23"/>
                 <w:szCs w:val="23"/>
               </w:rPr>
-              <w:t xml:space="preserve">№15</w:t>
+              <w:t xml:space="preserve">№12</w:t>
             </w:r>
           </w:p>
         </w:tc>
@@ -1400,7 +1387,7 @@
                 <w:sz w:val="23"/>
                 <w:szCs w:val="23"/>
               </w:rPr>
-              <w:t xml:space="preserve">species</w:t>
+              <w:t xml:space="preserve">graduate from college/university</w:t>
             </w:r>
           </w:p>
         </w:tc>
@@ -1420,7 +1407,7 @@
                 <w:sz w:val="23"/>
                 <w:szCs w:val="23"/>
               </w:rPr>
-              <w:t xml:space="preserve">B2</w:t>
+              <w:t xml:space="preserve">B1</w:t>
             </w:r>
           </w:p>
         </w:tc>
@@ -1460,7 +1447,7 @@
                 <w:sz w:val="23"/>
                 <w:szCs w:val="23"/>
               </w:rPr>
-              <w:t xml:space="preserve">Lesson 4-1: Science</w:t>
+              <w:t xml:space="preserve">Module 7: Education and learning</w:t>
             </w:r>
           </w:p>
         </w:tc>
@@ -1482,7 +1469,7 @@
                 <w:sz w:val="23"/>
                 <w:szCs w:val="23"/>
               </w:rPr>
-              <w:t xml:space="preserve">№16</w:t>
+              <w:t xml:space="preserve">№13</w:t>
             </w:r>
           </w:p>
         </w:tc>
@@ -1502,7 +1489,7 @@
                 <w:sz w:val="23"/>
                 <w:szCs w:val="23"/>
               </w:rPr>
-              <w:t xml:space="preserve">curriculum</w:t>
+              <w:t xml:space="preserve">maintain eye contact</w:t>
             </w:r>
           </w:p>
         </w:tc>
@@ -1542,7 +1529,7 @@
                 <w:sz w:val="23"/>
                 <w:szCs w:val="23"/>
               </w:rPr>
-              <w:t xml:space="preserve">word</w:t>
+              <w:t xml:space="preserve">collocation</w:t>
             </w:r>
           </w:p>
         </w:tc>
@@ -1562,7 +1549,7 @@
                 <w:sz w:val="23"/>
                 <w:szCs w:val="23"/>
               </w:rPr>
-              <w:t xml:space="preserve">Lesson 5-1: Work and jobs</w:t>
+              <w:t xml:space="preserve">Module 1: Communication</w:t>
             </w:r>
           </w:p>
         </w:tc>
@@ -1584,7 +1571,7 @@
                 <w:sz w:val="23"/>
                 <w:szCs w:val="23"/>
               </w:rPr>
-              <w:t xml:space="preserve">№17</w:t>
+              <w:t xml:space="preserve">№14</w:t>
             </w:r>
           </w:p>
         </w:tc>
@@ -1604,7 +1591,7 @@
                 <w:sz w:val="23"/>
                 <w:szCs w:val="23"/>
               </w:rPr>
-              <w:t xml:space="preserve">miss out on sth</w:t>
+              <w:t xml:space="preserve">figure sth out</w:t>
             </w:r>
           </w:p>
         </w:tc>
@@ -1664,7 +1651,7 @@
                 <w:sz w:val="23"/>
                 <w:szCs w:val="23"/>
               </w:rPr>
-              <w:t xml:space="preserve">Lesson 5-1: Work and jobs</w:t>
+              <w:t xml:space="preserve">Module 2: Science</w:t>
             </w:r>
           </w:p>
         </w:tc>
@@ -1686,7 +1673,7 @@
                 <w:sz w:val="23"/>
                 <w:szCs w:val="23"/>
               </w:rPr>
-              <w:t xml:space="preserve">№18</w:t>
+              <w:t xml:space="preserve">№15</w:t>
             </w:r>
           </w:p>
         </w:tc>
@@ -1706,7 +1693,7 @@
                 <w:sz w:val="23"/>
                 <w:szCs w:val="23"/>
               </w:rPr>
-              <w:t xml:space="preserve">convey</w:t>
+              <w:t xml:space="preserve">species</w:t>
             </w:r>
           </w:p>
         </w:tc>
@@ -1746,7 +1733,7 @@
                 <w:sz w:val="23"/>
                 <w:szCs w:val="23"/>
               </w:rPr>
-              <w:t xml:space="preserve">word</w:t>
+              <w:t xml:space="preserve">word grammar</w:t>
             </w:r>
           </w:p>
         </w:tc>
@@ -1766,7 +1753,7 @@
                 <w:sz w:val="23"/>
                 <w:szCs w:val="23"/>
               </w:rPr>
-              <w:t xml:space="preserve">Lesson 8-1: Art</w:t>
+              <w:t xml:space="preserve">Module 2: Science</w:t>
             </w:r>
           </w:p>
         </w:tc>
@@ -1788,7 +1775,7 @@
                 <w:sz w:val="23"/>
                 <w:szCs w:val="23"/>
               </w:rPr>
-              <w:t xml:space="preserve">№19</w:t>
+              <w:t xml:space="preserve">№16</w:t>
             </w:r>
           </w:p>
         </w:tc>
@@ -1808,7 +1795,7 @@
                 <w:sz w:val="23"/>
                 <w:szCs w:val="23"/>
               </w:rPr>
-              <w:t xml:space="preserve">capture</w:t>
+              <w:t xml:space="preserve">curriculum</w:t>
             </w:r>
           </w:p>
         </w:tc>
@@ -1868,7 +1855,7 @@
                 <w:sz w:val="23"/>
                 <w:szCs w:val="23"/>
               </w:rPr>
-              <w:t xml:space="preserve">Lesson 8-1: Art</w:t>
+              <w:t xml:space="preserve">Module 3: Work and jobs</w:t>
             </w:r>
           </w:p>
         </w:tc>
@@ -1890,7 +1877,7 @@
                 <w:sz w:val="23"/>
                 <w:szCs w:val="23"/>
               </w:rPr>
-              <w:t xml:space="preserve">№20</w:t>
+              <w:t xml:space="preserve">№17</w:t>
             </w:r>
           </w:p>
         </w:tc>
@@ -1910,7 +1897,7 @@
                 <w:sz w:val="23"/>
                 <w:szCs w:val="23"/>
               </w:rPr>
-              <w:t xml:space="preserve">medium</w:t>
+              <w:t xml:space="preserve">miss out on sth</w:t>
             </w:r>
           </w:p>
         </w:tc>
@@ -1950,7 +1937,7 @@
                 <w:sz w:val="23"/>
                 <w:szCs w:val="23"/>
               </w:rPr>
-              <w:t xml:space="preserve">word grammar</w:t>
+              <w:t xml:space="preserve">phrasal verb</w:t>
             </w:r>
           </w:p>
         </w:tc>
@@ -1970,7 +1957,7 @@
                 <w:sz w:val="23"/>
                 <w:szCs w:val="23"/>
               </w:rPr>
-              <w:t xml:space="preserve">Lesson 8-1: Art</w:t>
+              <w:t xml:space="preserve">Module 3: Work and jobs</w:t>
             </w:r>
           </w:p>
         </w:tc>
@@ -1992,7 +1979,7 @@
                 <w:sz w:val="23"/>
                 <w:szCs w:val="23"/>
               </w:rPr>
-              <w:t xml:space="preserve">№21</w:t>
+              <w:t xml:space="preserve">№18</w:t>
             </w:r>
           </w:p>
         </w:tc>
@@ -2012,7 +1999,7 @@
                 <w:sz w:val="23"/>
                 <w:szCs w:val="23"/>
               </w:rPr>
-              <w:t xml:space="preserve">preserve</w:t>
+              <w:t xml:space="preserve">convey</w:t>
             </w:r>
           </w:p>
         </w:tc>
@@ -2072,7 +2059,7 @@
                 <w:sz w:val="23"/>
                 <w:szCs w:val="23"/>
               </w:rPr>
-              <w:t xml:space="preserve">Lesson 8-1: The natural world</w:t>
+              <w:t xml:space="preserve">Module 5: Art</w:t>
             </w:r>
           </w:p>
         </w:tc>
@@ -2094,7 +2081,7 @@
                 <w:sz w:val="23"/>
                 <w:szCs w:val="23"/>
               </w:rPr>
-              <w:t xml:space="preserve">№22</w:t>
+              <w:t xml:space="preserve">№19</w:t>
             </w:r>
           </w:p>
         </w:tc>
@@ -2114,7 +2101,7 @@
                 <w:sz w:val="23"/>
                 <w:szCs w:val="23"/>
               </w:rPr>
-              <w:t xml:space="preserve">suburb</w:t>
+              <w:t xml:space="preserve">capture</w:t>
             </w:r>
           </w:p>
         </w:tc>
@@ -2174,7 +2161,7 @@
                 <w:sz w:val="23"/>
                 <w:szCs w:val="23"/>
               </w:rPr>
-              <w:t xml:space="preserve">Lesson 9-1: Cities</w:t>
+              <w:t xml:space="preserve">Module 5: Art</w:t>
             </w:r>
           </w:p>
         </w:tc>
@@ -2196,7 +2183,7 @@
                 <w:sz w:val="23"/>
                 <w:szCs w:val="23"/>
               </w:rPr>
-              <w:t xml:space="preserve">№24</w:t>
+              <w:t xml:space="preserve">№20</w:t>
             </w:r>
           </w:p>
         </w:tc>
@@ -2216,7 +2203,7 @@
                 <w:sz w:val="23"/>
                 <w:szCs w:val="23"/>
               </w:rPr>
-              <w:t xml:space="preserve">at the heart of sth</w:t>
+              <w:t xml:space="preserve">medium</w:t>
             </w:r>
           </w:p>
         </w:tc>
@@ -2256,7 +2243,7 @@
                 <w:sz w:val="23"/>
                 <w:szCs w:val="23"/>
               </w:rPr>
-              <w:t xml:space="preserve">idiom</w:t>
+              <w:t xml:space="preserve">word grammar</w:t>
             </w:r>
           </w:p>
         </w:tc>
@@ -2276,7 +2263,7 @@
                 <w:sz w:val="23"/>
                 <w:szCs w:val="23"/>
               </w:rPr>
-              <w:t xml:space="preserve">Lesson 11-1: Business</w:t>
+              <w:t xml:space="preserve">Module 5: Art</w:t>
             </w:r>
           </w:p>
         </w:tc>
@@ -2298,7 +2285,7 @@
                 <w:sz w:val="23"/>
                 <w:szCs w:val="23"/>
               </w:rPr>
-              <w:t xml:space="preserve">№25</w:t>
+              <w:t xml:space="preserve">№21</w:t>
             </w:r>
           </w:p>
         </w:tc>
@@ -2318,7 +2305,7 @@
                 <w:sz w:val="23"/>
                 <w:szCs w:val="23"/>
               </w:rPr>
-              <w:t xml:space="preserve">meet sb’s expectations</w:t>
+              <w:t xml:space="preserve">preserve</w:t>
             </w:r>
           </w:p>
         </w:tc>
@@ -2358,7 +2345,7 @@
                 <w:sz w:val="23"/>
                 <w:szCs w:val="23"/>
               </w:rPr>
-              <w:t xml:space="preserve">collocation</w:t>
+              <w:t xml:space="preserve">word</w:t>
             </w:r>
           </w:p>
         </w:tc>
@@ -2378,7 +2365,7 @@
                 <w:sz w:val="23"/>
                 <w:szCs w:val="23"/>
               </w:rPr>
-              <w:t xml:space="preserve">Lesson 11-1: Business</w:t>
+              <w:t xml:space="preserve">Module 5: The natural world</w:t>
             </w:r>
           </w:p>
         </w:tc>
@@ -2400,7 +2387,7 @@
                 <w:sz w:val="23"/>
                 <w:szCs w:val="23"/>
               </w:rPr>
-              <w:t xml:space="preserve">№26</w:t>
+              <w:t xml:space="preserve">№22</w:t>
             </w:r>
           </w:p>
         </w:tc>
@@ -2420,7 +2407,7 @@
                 <w:sz w:val="23"/>
                 <w:szCs w:val="23"/>
               </w:rPr>
-              <w:t xml:space="preserve">drop out</w:t>
+              <w:t xml:space="preserve">suburb</w:t>
             </w:r>
           </w:p>
         </w:tc>
@@ -2460,7 +2447,7 @@
                 <w:sz w:val="23"/>
                 <w:szCs w:val="23"/>
               </w:rPr>
-              <w:t xml:space="preserve">phrasal verb</w:t>
+              <w:t xml:space="preserve">word</w:t>
             </w:r>
           </w:p>
         </w:tc>
@@ -2480,7 +2467,7 @@
                 <w:sz w:val="23"/>
                 <w:szCs w:val="23"/>
               </w:rPr>
-              <w:t xml:space="preserve">Lesson 11-1: Education and learning</w:t>
+              <w:t xml:space="preserve">Module 6: Cities</w:t>
             </w:r>
           </w:p>
         </w:tc>
@@ -2502,7 +2489,7 @@
                 <w:sz w:val="23"/>
                 <w:szCs w:val="23"/>
               </w:rPr>
-              <w:t xml:space="preserve">№27</w:t>
+              <w:t xml:space="preserve">№23</w:t>
             </w:r>
           </w:p>
         </w:tc>
@@ -2522,7 +2509,7 @@
                 <w:sz w:val="23"/>
                 <w:szCs w:val="23"/>
               </w:rPr>
-              <w:t xml:space="preserve">determination</w:t>
+              <w:t xml:space="preserve">carbon footprint</w:t>
             </w:r>
           </w:p>
         </w:tc>
@@ -2562,7 +2549,7 @@
                 <w:sz w:val="23"/>
                 <w:szCs w:val="23"/>
               </w:rPr>
-              <w:t xml:space="preserve">word</w:t>
+              <w:t xml:space="preserve">collocation</w:t>
             </w:r>
           </w:p>
         </w:tc>
@@ -2582,7 +2569,7 @@
                 <w:sz w:val="23"/>
                 <w:szCs w:val="23"/>
               </w:rPr>
-              <w:t xml:space="preserve">Lesson 12-1: Personality and relationships</w:t>
+              <w:t xml:space="preserve">Module 6: Cities</w:t>
             </w:r>
           </w:p>
         </w:tc>
@@ -2604,7 +2591,7 @@
                 <w:sz w:val="23"/>
                 <w:szCs w:val="23"/>
               </w:rPr>
-              <w:t xml:space="preserve">№28</w:t>
+              <w:t xml:space="preserve">№24</w:t>
             </w:r>
           </w:p>
         </w:tc>
@@ -2624,7 +2611,7 @@
                 <w:sz w:val="23"/>
                 <w:szCs w:val="23"/>
               </w:rPr>
-              <w:t xml:space="preserve">capacity</w:t>
+              <w:t xml:space="preserve">at the heart of sth</w:t>
             </w:r>
           </w:p>
         </w:tc>
@@ -2664,7 +2651,7 @@
                 <w:sz w:val="23"/>
                 <w:szCs w:val="23"/>
               </w:rPr>
-              <w:t xml:space="preserve">word grammar</w:t>
+              <w:t xml:space="preserve">idiom</w:t>
             </w:r>
           </w:p>
         </w:tc>
@@ -2684,7 +2671,7 @@
                 <w:sz w:val="23"/>
                 <w:szCs w:val="23"/>
               </w:rPr>
-              <w:t xml:space="preserve">Lesson 12-1: Personality and relationships</w:t>
+              <w:t xml:space="preserve">Module 7: Business</w:t>
             </w:r>
           </w:p>
         </w:tc>
@@ -2706,7 +2693,7 @@
                 <w:sz w:val="23"/>
                 <w:szCs w:val="23"/>
               </w:rPr>
-              <w:t xml:space="preserve">№29</w:t>
+              <w:t xml:space="preserve">№25</w:t>
             </w:r>
           </w:p>
         </w:tc>
@@ -2726,7 +2713,7 @@
                 <w:sz w:val="23"/>
                 <w:szCs w:val="23"/>
               </w:rPr>
-              <w:t xml:space="preserve">vulnerable</w:t>
+              <w:t xml:space="preserve">meet sb’s expectations</w:t>
             </w:r>
           </w:p>
         </w:tc>
@@ -2746,7 +2733,7 @@
                 <w:sz w:val="23"/>
                 <w:szCs w:val="23"/>
               </w:rPr>
-              <w:t xml:space="preserve">C1</w:t>
+              <w:t xml:space="preserve">B2</w:t>
             </w:r>
           </w:p>
         </w:tc>
@@ -2766,7 +2753,7 @@
                 <w:sz w:val="23"/>
                 <w:szCs w:val="23"/>
               </w:rPr>
-              <w:t xml:space="preserve">word</w:t>
+              <w:t xml:space="preserve">collocation</w:t>
             </w:r>
           </w:p>
         </w:tc>
@@ -2786,7 +2773,7 @@
                 <w:sz w:val="23"/>
                 <w:szCs w:val="23"/>
               </w:rPr>
-              <w:t xml:space="preserve">Lesson 1-2: Communication</w:t>
+              <w:t xml:space="preserve">Module 7: Business</w:t>
             </w:r>
           </w:p>
         </w:tc>
@@ -2808,7 +2795,7 @@
                 <w:sz w:val="23"/>
                 <w:szCs w:val="23"/>
               </w:rPr>
-              <w:t xml:space="preserve">№30</w:t>
+              <w:t xml:space="preserve">№26</w:t>
             </w:r>
           </w:p>
         </w:tc>
@@ -2828,7 +2815,7 @@
                 <w:sz w:val="23"/>
                 <w:szCs w:val="23"/>
               </w:rPr>
-              <w:t xml:space="preserve">think outside the box</w:t>
+              <w:t xml:space="preserve">drop out</w:t>
             </w:r>
           </w:p>
         </w:tc>
@@ -2848,7 +2835,7 @@
                 <w:sz w:val="23"/>
                 <w:szCs w:val="23"/>
               </w:rPr>
-              <w:t xml:space="preserve">C1</w:t>
+              <w:t xml:space="preserve">B2</w:t>
             </w:r>
           </w:p>
         </w:tc>
@@ -2868,7 +2855,7 @@
                 <w:sz w:val="23"/>
                 <w:szCs w:val="23"/>
               </w:rPr>
-              <w:t xml:space="preserve">idiom</w:t>
+              <w:t xml:space="preserve">phrasal verb</w:t>
             </w:r>
           </w:p>
         </w:tc>
@@ -2888,7 +2875,7 @@
                 <w:sz w:val="23"/>
                 <w:szCs w:val="23"/>
               </w:rPr>
-              <w:t xml:space="preserve">Lesson 4-1: Science</w:t>
+              <w:t xml:space="preserve">Module 7: Education and learning</w:t>
             </w:r>
           </w:p>
         </w:tc>
@@ -2910,7 +2897,7 @@
                 <w:sz w:val="23"/>
                 <w:szCs w:val="23"/>
               </w:rPr>
-              <w:t xml:space="preserve">№31</w:t>
+              <w:t xml:space="preserve">№27</w:t>
             </w:r>
           </w:p>
         </w:tc>
@@ -2930,7 +2917,7 @@
                 <w:sz w:val="23"/>
                 <w:szCs w:val="23"/>
               </w:rPr>
-              <w:t xml:space="preserve">one-size-fits-all</w:t>
+              <w:t xml:space="preserve">determination</w:t>
             </w:r>
           </w:p>
         </w:tc>
@@ -2950,7 +2937,7 @@
                 <w:sz w:val="23"/>
                 <w:szCs w:val="23"/>
               </w:rPr>
-              <w:t xml:space="preserve">C1</w:t>
+              <w:t xml:space="preserve">B2</w:t>
             </w:r>
           </w:p>
         </w:tc>
@@ -2990,7 +2977,7 @@
                 <w:sz w:val="23"/>
                 <w:szCs w:val="23"/>
               </w:rPr>
-              <w:t xml:space="preserve">Lesson 5-1: Work and jobs</w:t>
+              <w:t xml:space="preserve">Module 8: Personality and relationships</w:t>
             </w:r>
           </w:p>
         </w:tc>
@@ -3012,7 +2999,7 @@
                 <w:sz w:val="23"/>
                 <w:szCs w:val="23"/>
               </w:rPr>
-              <w:t xml:space="preserve">№32</w:t>
+              <w:t xml:space="preserve">№28</w:t>
             </w:r>
           </w:p>
         </w:tc>
@@ -3032,7 +3019,7 @@
                 <w:sz w:val="23"/>
                 <w:szCs w:val="23"/>
               </w:rPr>
-              <w:t xml:space="preserve">from scratch</w:t>
+              <w:t xml:space="preserve">capacity</w:t>
             </w:r>
           </w:p>
         </w:tc>
@@ -3052,7 +3039,7 @@
                 <w:sz w:val="23"/>
                 <w:szCs w:val="23"/>
               </w:rPr>
-              <w:t xml:space="preserve">C1</w:t>
+              <w:t xml:space="preserve">B2</w:t>
             </w:r>
           </w:p>
         </w:tc>
@@ -3072,7 +3059,7 @@
                 <w:sz w:val="23"/>
                 <w:szCs w:val="23"/>
               </w:rPr>
-              <w:t xml:space="preserve">idiom</w:t>
+              <w:t xml:space="preserve">word grammar</w:t>
             </w:r>
           </w:p>
         </w:tc>
@@ -3092,7 +3079,7 @@
                 <w:sz w:val="23"/>
                 <w:szCs w:val="23"/>
               </w:rPr>
-              <w:t xml:space="preserve">Lesson 7-1: Reading books</w:t>
+              <w:t xml:space="preserve">Module 8: Personality and relationships</w:t>
             </w:r>
           </w:p>
         </w:tc>
@@ -3114,7 +3101,7 @@
                 <w:sz w:val="23"/>
                 <w:szCs w:val="23"/>
               </w:rPr>
-              <w:t xml:space="preserve">№33</w:t>
+              <w:t xml:space="preserve">№29</w:t>
             </w:r>
           </w:p>
         </w:tc>
@@ -3134,7 +3121,7 @@
                 <w:sz w:val="23"/>
                 <w:szCs w:val="23"/>
               </w:rPr>
-              <w:t xml:space="preserve">look at sth through (different) eyes</w:t>
+              <w:t xml:space="preserve">vulnerable</w:t>
             </w:r>
           </w:p>
         </w:tc>
@@ -3174,7 +3161,7 @@
                 <w:sz w:val="23"/>
                 <w:szCs w:val="23"/>
               </w:rPr>
-              <w:t xml:space="preserve">idiom</w:t>
+              <w:t xml:space="preserve">word</w:t>
             </w:r>
           </w:p>
         </w:tc>
@@ -3194,7 +3181,7 @@
                 <w:sz w:val="23"/>
                 <w:szCs w:val="23"/>
               </w:rPr>
-              <w:t xml:space="preserve">Lesson 7-1: Reading books</w:t>
+              <w:t xml:space="preserve">Module 1: Communication</w:t>
             </w:r>
           </w:p>
         </w:tc>
@@ -3216,7 +3203,7 @@
                 <w:sz w:val="23"/>
                 <w:szCs w:val="23"/>
               </w:rPr>
-              <w:t xml:space="preserve">№34</w:t>
+              <w:t xml:space="preserve">№30</w:t>
             </w:r>
           </w:p>
         </w:tc>
@@ -3236,7 +3223,7 @@
                 <w:sz w:val="23"/>
                 <w:szCs w:val="23"/>
               </w:rPr>
-              <w:t xml:space="preserve">awe</w:t>
+              <w:t xml:space="preserve">think outside the box</w:t>
             </w:r>
           </w:p>
         </w:tc>
@@ -3276,7 +3263,7 @@
                 <w:sz w:val="23"/>
                 <w:szCs w:val="23"/>
               </w:rPr>
-              <w:t xml:space="preserve">word</w:t>
+              <w:t xml:space="preserve">idiom</w:t>
             </w:r>
           </w:p>
         </w:tc>
@@ -3296,7 +3283,7 @@
                 <w:sz w:val="23"/>
                 <w:szCs w:val="23"/>
               </w:rPr>
-              <w:t xml:space="preserve">Lesson 8-1: Art</w:t>
+              <w:t xml:space="preserve">Module 2: Science</w:t>
             </w:r>
           </w:p>
         </w:tc>
@@ -3318,7 +3305,7 @@
                 <w:sz w:val="23"/>
                 <w:szCs w:val="23"/>
               </w:rPr>
-              <w:t xml:space="preserve">№37</w:t>
+              <w:t xml:space="preserve">№31</w:t>
             </w:r>
           </w:p>
         </w:tc>
@@ -3338,7 +3325,7 @@
                 <w:sz w:val="23"/>
                 <w:szCs w:val="23"/>
               </w:rPr>
-              <w:t xml:space="preserve">embarrassment</w:t>
+              <w:t xml:space="preserve">one-size-fits-all</w:t>
             </w:r>
           </w:p>
         </w:tc>
@@ -3398,7 +3385,7 @@
                 <w:sz w:val="23"/>
                 <w:szCs w:val="23"/>
               </w:rPr>
-              <w:t xml:space="preserve">Lesson 11-1: Education and learning</w:t>
+              <w:t xml:space="preserve">Module 3: Work and jobs</w:t>
             </w:r>
           </w:p>
         </w:tc>
@@ -3420,6 +3407,822 @@
                 <w:sz w:val="23"/>
                 <w:szCs w:val="23"/>
               </w:rPr>
+              <w:t xml:space="preserve">№32</w:t>
+            </w:r>
+          </w:p>
+        </w:tc>
+        <w:tc>
+          <w:tcPr>
+            <w:tcW w:type="pct" w:w="25%"/>
+            <w:shd w:fill="FFFFFF"/>
+            <w:vAlign w:val="center"/>
+          </w:tcPr>
+          <w:p>
+            <w:pPr>
+              <w:jc w:val="start"/>
+            </w:pPr>
+            <w:r>
+              <w:rPr>
+                <w:color w:val="000000"/>
+                <w:sz w:val="23"/>
+                <w:szCs w:val="23"/>
+              </w:rPr>
+              <w:t xml:space="preserve">from scratch</w:t>
+            </w:r>
+          </w:p>
+        </w:tc>
+        <w:tc>
+          <w:tcPr>
+            <w:tcW w:type="pct" w:w="12%"/>
+            <w:shd w:fill="FFFFFF"/>
+            <w:vAlign w:val="center"/>
+          </w:tcPr>
+          <w:p>
+            <w:pPr>
+              <w:jc w:val="start"/>
+            </w:pPr>
+            <w:r>
+              <w:rPr>
+                <w:color w:val="000000"/>
+                <w:sz w:val="23"/>
+                <w:szCs w:val="23"/>
+              </w:rPr>
+              <w:t xml:space="preserve">C1</w:t>
+            </w:r>
+          </w:p>
+        </w:tc>
+        <w:tc>
+          <w:tcPr>
+            <w:tcW w:type="pct" w:w="20%"/>
+            <w:shd w:fill="FFFFFF"/>
+            <w:vAlign w:val="center"/>
+          </w:tcPr>
+          <w:p>
+            <w:pPr>
+              <w:jc w:val="start"/>
+            </w:pPr>
+            <w:r>
+              <w:rPr>
+                <w:color w:val="000000"/>
+                <w:sz w:val="23"/>
+                <w:szCs w:val="23"/>
+              </w:rPr>
+              <w:t xml:space="preserve">idiom</w:t>
+            </w:r>
+          </w:p>
+        </w:tc>
+        <w:tc>
+          <w:tcPr>
+            <w:tcW w:type="pct" w:w="35%"/>
+            <w:shd w:fill="FFFFFF"/>
+            <w:vAlign w:val="center"/>
+          </w:tcPr>
+          <w:p>
+            <w:pPr>
+              <w:jc w:val="start"/>
+            </w:pPr>
+            <w:r>
+              <w:rPr>
+                <w:color w:val="000000"/>
+                <w:sz w:val="23"/>
+                <w:szCs w:val="23"/>
+              </w:rPr>
+              <w:t xml:space="preserve">Module 4: Reading books</w:t>
+            </w:r>
+          </w:p>
+        </w:tc>
+      </w:tr>
+      <w:tr>
+        <w:tc>
+          <w:tcPr>
+            <w:tcW w:type="pct" w:w="8%"/>
+            <w:shd w:fill="FFFFFF"/>
+            <w:vAlign w:val="center"/>
+          </w:tcPr>
+          <w:p>
+            <w:pPr>
+              <w:jc w:val="start"/>
+            </w:pPr>
+            <w:r>
+              <w:rPr>
+                <w:color w:val="000000"/>
+                <w:sz w:val="23"/>
+                <w:szCs w:val="23"/>
+              </w:rPr>
+              <w:t xml:space="preserve">№33</w:t>
+            </w:r>
+          </w:p>
+        </w:tc>
+        <w:tc>
+          <w:tcPr>
+            <w:tcW w:type="pct" w:w="25%"/>
+            <w:shd w:fill="FFFFFF"/>
+            <w:vAlign w:val="center"/>
+          </w:tcPr>
+          <w:p>
+            <w:pPr>
+              <w:jc w:val="start"/>
+            </w:pPr>
+            <w:r>
+              <w:rPr>
+                <w:color w:val="000000"/>
+                <w:sz w:val="23"/>
+                <w:szCs w:val="23"/>
+              </w:rPr>
+              <w:t xml:space="preserve">look at sth through (different) eyes</w:t>
+            </w:r>
+          </w:p>
+        </w:tc>
+        <w:tc>
+          <w:tcPr>
+            <w:tcW w:type="pct" w:w="12%"/>
+            <w:shd w:fill="FFFFFF"/>
+            <w:vAlign w:val="center"/>
+          </w:tcPr>
+          <w:p>
+            <w:pPr>
+              <w:jc w:val="start"/>
+            </w:pPr>
+            <w:r>
+              <w:rPr>
+                <w:color w:val="000000"/>
+                <w:sz w:val="23"/>
+                <w:szCs w:val="23"/>
+              </w:rPr>
+              <w:t xml:space="preserve">C1</w:t>
+            </w:r>
+          </w:p>
+        </w:tc>
+        <w:tc>
+          <w:tcPr>
+            <w:tcW w:type="pct" w:w="20%"/>
+            <w:shd w:fill="FFFFFF"/>
+            <w:vAlign w:val="center"/>
+          </w:tcPr>
+          <w:p>
+            <w:pPr>
+              <w:jc w:val="start"/>
+            </w:pPr>
+            <w:r>
+              <w:rPr>
+                <w:color w:val="000000"/>
+                <w:sz w:val="23"/>
+                <w:szCs w:val="23"/>
+              </w:rPr>
+              <w:t xml:space="preserve">idiom</w:t>
+            </w:r>
+          </w:p>
+        </w:tc>
+        <w:tc>
+          <w:tcPr>
+            <w:tcW w:type="pct" w:w="35%"/>
+            <w:shd w:fill="FFFFFF"/>
+            <w:vAlign w:val="center"/>
+          </w:tcPr>
+          <w:p>
+            <w:pPr>
+              <w:jc w:val="start"/>
+            </w:pPr>
+            <w:r>
+              <w:rPr>
+                <w:color w:val="000000"/>
+                <w:sz w:val="23"/>
+                <w:szCs w:val="23"/>
+              </w:rPr>
+              <w:t xml:space="preserve">Module 4: Reading books</w:t>
+            </w:r>
+          </w:p>
+        </w:tc>
+      </w:tr>
+      <w:tr>
+        <w:tc>
+          <w:tcPr>
+            <w:tcW w:type="pct" w:w="8%"/>
+            <w:shd w:fill="FFFFFF"/>
+            <w:vAlign w:val="center"/>
+          </w:tcPr>
+          <w:p>
+            <w:pPr>
+              <w:jc w:val="start"/>
+            </w:pPr>
+            <w:r>
+              <w:rPr>
+                <w:color w:val="000000"/>
+                <w:sz w:val="23"/>
+                <w:szCs w:val="23"/>
+              </w:rPr>
+              <w:t xml:space="preserve">№34</w:t>
+            </w:r>
+          </w:p>
+        </w:tc>
+        <w:tc>
+          <w:tcPr>
+            <w:tcW w:type="pct" w:w="25%"/>
+            <w:shd w:fill="FFFFFF"/>
+            <w:vAlign w:val="center"/>
+          </w:tcPr>
+          <w:p>
+            <w:pPr>
+              <w:jc w:val="start"/>
+            </w:pPr>
+            <w:r>
+              <w:rPr>
+                <w:color w:val="000000"/>
+                <w:sz w:val="23"/>
+                <w:szCs w:val="23"/>
+              </w:rPr>
+              <w:t xml:space="preserve">awe</w:t>
+            </w:r>
+          </w:p>
+        </w:tc>
+        <w:tc>
+          <w:tcPr>
+            <w:tcW w:type="pct" w:w="12%"/>
+            <w:shd w:fill="FFFFFF"/>
+            <w:vAlign w:val="center"/>
+          </w:tcPr>
+          <w:p>
+            <w:pPr>
+              <w:jc w:val="start"/>
+            </w:pPr>
+            <w:r>
+              <w:rPr>
+                <w:color w:val="000000"/>
+                <w:sz w:val="23"/>
+                <w:szCs w:val="23"/>
+              </w:rPr>
+              <w:t xml:space="preserve">C1</w:t>
+            </w:r>
+          </w:p>
+        </w:tc>
+        <w:tc>
+          <w:tcPr>
+            <w:tcW w:type="pct" w:w="20%"/>
+            <w:shd w:fill="FFFFFF"/>
+            <w:vAlign w:val="center"/>
+          </w:tcPr>
+          <w:p>
+            <w:pPr>
+              <w:jc w:val="start"/>
+            </w:pPr>
+            <w:r>
+              <w:rPr>
+                <w:color w:val="000000"/>
+                <w:sz w:val="23"/>
+                <w:szCs w:val="23"/>
+              </w:rPr>
+              <w:t xml:space="preserve">word</w:t>
+            </w:r>
+          </w:p>
+        </w:tc>
+        <w:tc>
+          <w:tcPr>
+            <w:tcW w:type="pct" w:w="35%"/>
+            <w:shd w:fill="FFFFFF"/>
+            <w:vAlign w:val="center"/>
+          </w:tcPr>
+          <w:p>
+            <w:pPr>
+              <w:jc w:val="start"/>
+            </w:pPr>
+            <w:r>
+              <w:rPr>
+                <w:color w:val="000000"/>
+                <w:sz w:val="23"/>
+                <w:szCs w:val="23"/>
+              </w:rPr>
+              <w:t xml:space="preserve">Module 5: Art</w:t>
+            </w:r>
+          </w:p>
+        </w:tc>
+      </w:tr>
+      <w:tr>
+        <w:tc>
+          <w:tcPr>
+            <w:tcW w:type="pct" w:w="8%"/>
+            <w:shd w:fill="FFFFFF"/>
+            <w:vAlign w:val="center"/>
+          </w:tcPr>
+          <w:p>
+            <w:pPr>
+              <w:jc w:val="start"/>
+            </w:pPr>
+            <w:r>
+              <w:rPr>
+                <w:color w:val="000000"/>
+                <w:sz w:val="23"/>
+                <w:szCs w:val="23"/>
+              </w:rPr>
+              <w:t xml:space="preserve">№35</w:t>
+            </w:r>
+          </w:p>
+        </w:tc>
+        <w:tc>
+          <w:tcPr>
+            <w:tcW w:type="pct" w:w="25%"/>
+            <w:shd w:fill="FFFFFF"/>
+            <w:vAlign w:val="center"/>
+          </w:tcPr>
+          <w:p>
+            <w:pPr>
+              <w:jc w:val="start"/>
+            </w:pPr>
+            <w:r>
+              <w:rPr>
+                <w:color w:val="000000"/>
+                <w:sz w:val="23"/>
+                <w:szCs w:val="23"/>
+              </w:rPr>
+              <w:t xml:space="preserve">contributing factor</w:t>
+            </w:r>
+          </w:p>
+        </w:tc>
+        <w:tc>
+          <w:tcPr>
+            <w:tcW w:type="pct" w:w="12%"/>
+            <w:shd w:fill="FFFFFF"/>
+            <w:vAlign w:val="center"/>
+          </w:tcPr>
+          <w:p>
+            <w:pPr>
+              <w:jc w:val="start"/>
+            </w:pPr>
+            <w:r>
+              <w:rPr>
+                <w:color w:val="000000"/>
+                <w:sz w:val="23"/>
+                <w:szCs w:val="23"/>
+              </w:rPr>
+              <w:t xml:space="preserve">C1</w:t>
+            </w:r>
+          </w:p>
+        </w:tc>
+        <w:tc>
+          <w:tcPr>
+            <w:tcW w:type="pct" w:w="20%"/>
+            <w:shd w:fill="FFFFFF"/>
+            <w:vAlign w:val="center"/>
+          </w:tcPr>
+          <w:p>
+            <w:pPr>
+              <w:jc w:val="start"/>
+            </w:pPr>
+            <w:r>
+              <w:rPr>
+                <w:color w:val="000000"/>
+                <w:sz w:val="23"/>
+                <w:szCs w:val="23"/>
+              </w:rPr>
+              <w:t xml:space="preserve">collocation</w:t>
+            </w:r>
+          </w:p>
+        </w:tc>
+        <w:tc>
+          <w:tcPr>
+            <w:tcW w:type="pct" w:w="35%"/>
+            <w:shd w:fill="FFFFFF"/>
+            <w:vAlign w:val="center"/>
+          </w:tcPr>
+          <w:p>
+            <w:pPr>
+              <w:jc w:val="start"/>
+            </w:pPr>
+            <w:r>
+              <w:rPr>
+                <w:color w:val="000000"/>
+                <w:sz w:val="23"/>
+                <w:szCs w:val="23"/>
+              </w:rPr>
+              <w:t xml:space="preserve">Module 5: The natural world</w:t>
+            </w:r>
+          </w:p>
+        </w:tc>
+      </w:tr>
+      <w:tr>
+        <w:tc>
+          <w:tcPr>
+            <w:tcW w:type="pct" w:w="8%"/>
+            <w:shd w:fill="FFFFFF"/>
+            <w:vAlign w:val="center"/>
+          </w:tcPr>
+          <w:p>
+            <w:pPr>
+              <w:jc w:val="start"/>
+            </w:pPr>
+            <w:r>
+              <w:rPr>
+                <w:color w:val="000000"/>
+                <w:sz w:val="23"/>
+                <w:szCs w:val="23"/>
+              </w:rPr>
+              <w:t xml:space="preserve">№36</w:t>
+            </w:r>
+          </w:p>
+        </w:tc>
+        <w:tc>
+          <w:tcPr>
+            <w:tcW w:type="pct" w:w="25%"/>
+            <w:shd w:fill="FFFFFF"/>
+            <w:vAlign w:val="center"/>
+          </w:tcPr>
+          <w:p>
+            <w:pPr>
+              <w:jc w:val="start"/>
+            </w:pPr>
+            <w:r>
+              <w:rPr>
+                <w:color w:val="000000"/>
+                <w:sz w:val="23"/>
+                <w:szCs w:val="23"/>
+              </w:rPr>
+              <w:t xml:space="preserve">tuition fees</w:t>
+            </w:r>
+          </w:p>
+        </w:tc>
+        <w:tc>
+          <w:tcPr>
+            <w:tcW w:type="pct" w:w="12%"/>
+            <w:shd w:fill="FFFFFF"/>
+            <w:vAlign w:val="center"/>
+          </w:tcPr>
+          <w:p>
+            <w:pPr>
+              <w:jc w:val="start"/>
+            </w:pPr>
+            <w:r>
+              <w:rPr>
+                <w:color w:val="000000"/>
+                <w:sz w:val="23"/>
+                <w:szCs w:val="23"/>
+              </w:rPr>
+              <w:t xml:space="preserve">C1</w:t>
+            </w:r>
+          </w:p>
+        </w:tc>
+        <w:tc>
+          <w:tcPr>
+            <w:tcW w:type="pct" w:w="20%"/>
+            <w:shd w:fill="FFFFFF"/>
+            <w:vAlign w:val="center"/>
+          </w:tcPr>
+          <w:p>
+            <w:pPr>
+              <w:jc w:val="start"/>
+            </w:pPr>
+            <w:r>
+              <w:rPr>
+                <w:color w:val="000000"/>
+                <w:sz w:val="23"/>
+                <w:szCs w:val="23"/>
+              </w:rPr>
+              <w:t xml:space="preserve">collocation</w:t>
+            </w:r>
+          </w:p>
+        </w:tc>
+        <w:tc>
+          <w:tcPr>
+            <w:tcW w:type="pct" w:w="35%"/>
+            <w:shd w:fill="FFFFFF"/>
+            <w:vAlign w:val="center"/>
+          </w:tcPr>
+          <w:p>
+            <w:pPr>
+              <w:jc w:val="start"/>
+            </w:pPr>
+            <w:r>
+              <w:rPr>
+                <w:color w:val="000000"/>
+                <w:sz w:val="23"/>
+                <w:szCs w:val="23"/>
+              </w:rPr>
+              <w:t xml:space="preserve">Module 7: Education and learning</w:t>
+            </w:r>
+          </w:p>
+        </w:tc>
+      </w:tr>
+      <w:tr>
+        <w:tc>
+          <w:tcPr>
+            <w:tcW w:type="pct" w:w="8%"/>
+            <w:shd w:fill="FFFFFF"/>
+            <w:vAlign w:val="center"/>
+          </w:tcPr>
+          <w:p>
+            <w:pPr>
+              <w:jc w:val="start"/>
+            </w:pPr>
+            <w:r>
+              <w:rPr>
+                <w:color w:val="000000"/>
+                <w:sz w:val="23"/>
+                <w:szCs w:val="23"/>
+              </w:rPr>
+              <w:t xml:space="preserve">№37</w:t>
+            </w:r>
+          </w:p>
+        </w:tc>
+        <w:tc>
+          <w:tcPr>
+            <w:tcW w:type="pct" w:w="25%"/>
+            <w:shd w:fill="FFFFFF"/>
+            <w:vAlign w:val="center"/>
+          </w:tcPr>
+          <w:p>
+            <w:pPr>
+              <w:jc w:val="start"/>
+            </w:pPr>
+            <w:r>
+              <w:rPr>
+                <w:color w:val="000000"/>
+                <w:sz w:val="23"/>
+                <w:szCs w:val="23"/>
+              </w:rPr>
+              <w:t xml:space="preserve">embarrassment</w:t>
+            </w:r>
+          </w:p>
+        </w:tc>
+        <w:tc>
+          <w:tcPr>
+            <w:tcW w:type="pct" w:w="12%"/>
+            <w:shd w:fill="FFFFFF"/>
+            <w:vAlign w:val="center"/>
+          </w:tcPr>
+          <w:p>
+            <w:pPr>
+              <w:jc w:val="start"/>
+            </w:pPr>
+            <w:r>
+              <w:rPr>
+                <w:color w:val="000000"/>
+                <w:sz w:val="23"/>
+                <w:szCs w:val="23"/>
+              </w:rPr>
+              <w:t xml:space="preserve">C1</w:t>
+            </w:r>
+          </w:p>
+        </w:tc>
+        <w:tc>
+          <w:tcPr>
+            <w:tcW w:type="pct" w:w="20%"/>
+            <w:shd w:fill="FFFFFF"/>
+            <w:vAlign w:val="center"/>
+          </w:tcPr>
+          <w:p>
+            <w:pPr>
+              <w:jc w:val="start"/>
+            </w:pPr>
+            <w:r>
+              <w:rPr>
+                <w:color w:val="000000"/>
+                <w:sz w:val="23"/>
+                <w:szCs w:val="23"/>
+              </w:rPr>
+              <w:t xml:space="preserve">word</w:t>
+            </w:r>
+          </w:p>
+        </w:tc>
+        <w:tc>
+          <w:tcPr>
+            <w:tcW w:type="pct" w:w="35%"/>
+            <w:shd w:fill="FFFFFF"/>
+            <w:vAlign w:val="center"/>
+          </w:tcPr>
+          <w:p>
+            <w:pPr>
+              <w:jc w:val="start"/>
+            </w:pPr>
+            <w:r>
+              <w:rPr>
+                <w:color w:val="000000"/>
+                <w:sz w:val="23"/>
+                <w:szCs w:val="23"/>
+              </w:rPr>
+              <w:t xml:space="preserve">Module 7: Education and learning</w:t>
+            </w:r>
+          </w:p>
+        </w:tc>
+      </w:tr>
+      <w:tr>
+        <w:tc>
+          <w:tcPr>
+            <w:tcW w:type="pct" w:w="8%"/>
+            <w:shd w:fill="FFFFFF"/>
+            <w:vAlign w:val="center"/>
+          </w:tcPr>
+          <w:p>
+            <w:pPr>
+              <w:jc w:val="start"/>
+            </w:pPr>
+            <w:r>
+              <w:rPr>
+                <w:color w:val="000000"/>
+                <w:sz w:val="23"/>
+                <w:szCs w:val="23"/>
+              </w:rPr>
+              <w:t xml:space="preserve">№38</w:t>
+            </w:r>
+          </w:p>
+        </w:tc>
+        <w:tc>
+          <w:tcPr>
+            <w:tcW w:type="pct" w:w="25%"/>
+            <w:shd w:fill="FFFFFF"/>
+            <w:vAlign w:val="center"/>
+          </w:tcPr>
+          <w:p>
+            <w:pPr>
+              <w:jc w:val="start"/>
+            </w:pPr>
+            <w:r>
+              <w:rPr>
+                <w:color w:val="000000"/>
+                <w:sz w:val="23"/>
+                <w:szCs w:val="23"/>
+              </w:rPr>
+              <w:t xml:space="preserve">sympathize with sb </w:t>
+            </w:r>
+          </w:p>
+        </w:tc>
+        <w:tc>
+          <w:tcPr>
+            <w:tcW w:type="pct" w:w="12%"/>
+            <w:shd w:fill="FFFFFF"/>
+            <w:vAlign w:val="center"/>
+          </w:tcPr>
+          <w:p>
+            <w:pPr>
+              <w:jc w:val="start"/>
+            </w:pPr>
+            <w:r>
+              <w:rPr>
+                <w:color w:val="000000"/>
+                <w:sz w:val="23"/>
+                <w:szCs w:val="23"/>
+              </w:rPr>
+              <w:t xml:space="preserve">C1</w:t>
+            </w:r>
+          </w:p>
+        </w:tc>
+        <w:tc>
+          <w:tcPr>
+            <w:tcW w:type="pct" w:w="20%"/>
+            <w:shd w:fill="FFFFFF"/>
+            <w:vAlign w:val="center"/>
+          </w:tcPr>
+          <w:p>
+            <w:pPr>
+              <w:jc w:val="start"/>
+            </w:pPr>
+            <w:r>
+              <w:rPr>
+                <w:color w:val="000000"/>
+                <w:sz w:val="23"/>
+                <w:szCs w:val="23"/>
+              </w:rPr>
+              <w:t xml:space="preserve">word grammar</w:t>
+            </w:r>
+          </w:p>
+        </w:tc>
+        <w:tc>
+          <w:tcPr>
+            <w:tcW w:type="pct" w:w="35%"/>
+            <w:shd w:fill="FFFFFF"/>
+            <w:vAlign w:val="center"/>
+          </w:tcPr>
+          <w:p>
+            <w:pPr>
+              <w:jc w:val="start"/>
+            </w:pPr>
+            <w:r>
+              <w:rPr>
+                <w:color w:val="000000"/>
+                <w:sz w:val="23"/>
+                <w:szCs w:val="23"/>
+              </w:rPr>
+              <w:t xml:space="preserve">Module 8: Personality and relationships</w:t>
+            </w:r>
+          </w:p>
+        </w:tc>
+      </w:tr>
+      <w:tr>
+        <w:tc>
+          <w:tcPr>
+            <w:tcW w:type="pct" w:w="8%"/>
+            <w:shd w:fill="FFFFFF"/>
+            <w:vAlign w:val="center"/>
+          </w:tcPr>
+          <w:p>
+            <w:pPr>
+              <w:jc w:val="start"/>
+            </w:pPr>
+            <w:r>
+              <w:rPr>
+                <w:color w:val="000000"/>
+                <w:sz w:val="23"/>
+                <w:szCs w:val="23"/>
+              </w:rPr>
+              <w:t xml:space="preserve">№39</w:t>
+            </w:r>
+          </w:p>
+        </w:tc>
+        <w:tc>
+          <w:tcPr>
+            <w:tcW w:type="pct" w:w="25%"/>
+            <w:shd w:fill="FFFFFF"/>
+            <w:vAlign w:val="center"/>
+          </w:tcPr>
+          <w:p>
+            <w:pPr>
+              <w:jc w:val="start"/>
+            </w:pPr>
+            <w:r>
+              <w:rPr>
+                <w:color w:val="000000"/>
+                <w:sz w:val="23"/>
+                <w:szCs w:val="23"/>
+              </w:rPr>
+              <w:t xml:space="preserve">hit rock bottom</w:t>
+            </w:r>
+          </w:p>
+        </w:tc>
+        <w:tc>
+          <w:tcPr>
+            <w:tcW w:type="pct" w:w="12%"/>
+            <w:shd w:fill="FFFFFF"/>
+            <w:vAlign w:val="center"/>
+          </w:tcPr>
+          <w:p>
+            <w:pPr>
+              <w:jc w:val="start"/>
+            </w:pPr>
+            <w:r>
+              <w:rPr>
+                <w:color w:val="000000"/>
+                <w:sz w:val="23"/>
+                <w:szCs w:val="23"/>
+              </w:rPr>
+              <w:t xml:space="preserve">C1</w:t>
+            </w:r>
+          </w:p>
+        </w:tc>
+        <w:tc>
+          <w:tcPr>
+            <w:tcW w:type="pct" w:w="20%"/>
+            <w:shd w:fill="FFFFFF"/>
+            <w:vAlign w:val="center"/>
+          </w:tcPr>
+          <w:p>
+            <w:pPr>
+              <w:jc w:val="start"/>
+            </w:pPr>
+            <w:r>
+              <w:rPr>
+                <w:color w:val="000000"/>
+                <w:sz w:val="23"/>
+                <w:szCs w:val="23"/>
+              </w:rPr>
+              <w:t xml:space="preserve">idiom</w:t>
+            </w:r>
+          </w:p>
+        </w:tc>
+        <w:tc>
+          <w:tcPr>
+            <w:tcW w:type="pct" w:w="35%"/>
+            <w:shd w:fill="FFFFFF"/>
+            <w:vAlign w:val="center"/>
+          </w:tcPr>
+          <w:p>
+            <w:pPr>
+              <w:jc w:val="start"/>
+            </w:pPr>
+            <w:r>
+              <w:rPr>
+                <w:color w:val="000000"/>
+                <w:sz w:val="23"/>
+                <w:szCs w:val="23"/>
+              </w:rPr>
+              <w:t xml:space="preserve">Module 8: Success and failure</w:t>
+            </w:r>
+          </w:p>
+        </w:tc>
+      </w:tr>
+      <w:tr>
+        <w:tc>
+          <w:tcPr>
+            <w:tcW w:type="pct" w:w="8%"/>
+            <w:shd w:fill="FFFFFF"/>
+            <w:vAlign w:val="center"/>
+          </w:tcPr>
+          <w:p>
+            <w:pPr>
+              <w:jc w:val="start"/>
+            </w:pPr>
+            <w:r>
+              <w:rPr>
+                <w:color w:val="000000"/>
+                <w:sz w:val="23"/>
+                <w:szCs w:val="23"/>
+              </w:rPr>
               <w:t xml:space="preserve">№40</w:t>
             </w:r>
           </w:p>
@@ -3500,7 +4303,7 @@
                 <w:sz w:val="23"/>
                 <w:szCs w:val="23"/>
               </w:rPr>
-              <w:t xml:space="preserve">Lesson 12-1: Success and failure</w:t>
+              <w:t xml:space="preserve">Module 8: Success and failure</w:t>
             </w:r>
           </w:p>
         </w:tc>
@@ -3511,19 +4314,6 @@
         <w:spacing w:after="500"/>
       </w:pPr>
       <w:r/>
-    </w:p>
-    <w:p>
-      <w:pPr>
-        <w:spacing w:after="250"/>
-      </w:pPr>
-      <w:r>
-        <w:rPr>
-          <w:color w:val="2f5496"/>
-          <w:sz w:val="30"/>
-          <w:szCs w:val="30"/>
-        </w:rPr>
-        <w:t xml:space="preserve">ГРАММАТИКА</w:t>
-      </w:r>
     </w:p>
     <w:p>
       <w:pPr>
@@ -3536,14 +4326,14 @@
         </w:rPr>
         <w:t xml:space="preserve">В следующей таблице Вы найдете перечень пунктов, где Вы допустили грамматические ошибки, названия соответствующих тем + модули </w:t>
       </w:r>
-      <w:hyperlink w:history="1" r:id="rIdzl5nkgx3vw7hpkrao4iyq">
+      <w:hyperlink w:history="1" r:id="rIdgukii51xem_srpkgoublr">
         <w:r>
           <w:rPr>
             <w:sz w:val="25"/>
             <w:szCs w:val="25"/>
             <w:rStyle w:val="Hyperlink"/>
           </w:rPr>
-          <w:t xml:space="preserve">курса “IELTS INSIGHT”</w:t>
+          <w:t xml:space="preserve">курса “NativeLike”</w:t>
         </w:r>
       </w:hyperlink>
       <w:r>
@@ -3608,7 +4398,7 @@
                 <w:sz w:val="23"/>
                 <w:szCs w:val="23"/>
               </w:rPr>
-              <w:t xml:space="preserve">Грамматическая тема</w:t>
+              <w:t xml:space="preserve">Тема</w:t>
             </w:r>
           </w:p>
         </w:tc>
@@ -3628,7 +4418,7 @@
                 <w:sz w:val="23"/>
                 <w:szCs w:val="23"/>
               </w:rPr>
-              <w:t xml:space="preserve">Урок курса “IELTS INSIGHT”</w:t>
+              <w:t xml:space="preserve">Модуль курса “NativeLike” и лексическая тема</w:t>
             </w:r>
           </w:p>
         </w:tc>
@@ -3690,7 +4480,7 @@
                 <w:sz w:val="23"/>
                 <w:szCs w:val="23"/>
               </w:rPr>
-              <w:t xml:space="preserve">Lesson 1-2</w:t>
+              <w:t xml:space="preserve">Module 1</w:t>
             </w:r>
           </w:p>
         </w:tc>
@@ -3752,7 +4542,7 @@
                 <w:sz w:val="23"/>
                 <w:szCs w:val="23"/>
               </w:rPr>
-              <w:t xml:space="preserve">Lesson 4-1</w:t>
+              <w:t xml:space="preserve">Module 2</w:t>
             </w:r>
           </w:p>
         </w:tc>
@@ -3814,7 +4604,7 @@
                 <w:sz w:val="23"/>
                 <w:szCs w:val="23"/>
               </w:rPr>
-              <w:t xml:space="preserve">Lesson 5-1</w:t>
+              <w:t xml:space="preserve">Module 3</w:t>
             </w:r>
           </w:p>
         </w:tc>
@@ -3836,7 +4626,7 @@
                 <w:sz w:val="23"/>
                 <w:szCs w:val="23"/>
               </w:rPr>
-              <w:t xml:space="preserve">№45</w:t>
+              <w:t xml:space="preserve">№44</w:t>
             </w:r>
           </w:p>
         </w:tc>
@@ -3856,7 +4646,7 @@
                 <w:sz w:val="23"/>
                 <w:szCs w:val="23"/>
               </w:rPr>
-              <w:t xml:space="preserve">Second Conditionals</w:t>
+              <w:t xml:space="preserve">First Conditionals</w:t>
             </w:r>
           </w:p>
         </w:tc>
@@ -3876,7 +4666,7 @@
                 <w:sz w:val="23"/>
                 <w:szCs w:val="23"/>
               </w:rPr>
-              <w:t xml:space="preserve">Lesson 7-1</w:t>
+              <w:t xml:space="preserve">Module 4</w:t>
             </w:r>
           </w:p>
         </w:tc>
@@ -3898,7 +4688,7 @@
                 <w:sz w:val="23"/>
                 <w:szCs w:val="23"/>
               </w:rPr>
-              <w:t xml:space="preserve">№46</w:t>
+              <w:t xml:space="preserve">№45</w:t>
             </w:r>
           </w:p>
         </w:tc>
@@ -3918,7 +4708,7 @@
                 <w:sz w:val="23"/>
                 <w:szCs w:val="23"/>
               </w:rPr>
-              <w:t xml:space="preserve">Articles with Geographical Names</w:t>
+              <w:t xml:space="preserve">Second Conditionals</w:t>
             </w:r>
           </w:p>
         </w:tc>
@@ -3938,7 +4728,7 @@
                 <w:sz w:val="23"/>
                 <w:szCs w:val="23"/>
               </w:rPr>
-              <w:t xml:space="preserve">Lesson 8-1</w:t>
+              <w:t xml:space="preserve">Module 4</w:t>
             </w:r>
           </w:p>
         </w:tc>
@@ -3960,7 +4750,7 @@
                 <w:sz w:val="23"/>
                 <w:szCs w:val="23"/>
               </w:rPr>
-              <w:t xml:space="preserve">№47</w:t>
+              <w:t xml:space="preserve">№46</w:t>
             </w:r>
           </w:p>
         </w:tc>
@@ -3980,7 +4770,7 @@
                 <w:sz w:val="23"/>
                 <w:szCs w:val="23"/>
               </w:rPr>
-              <w:t xml:space="preserve">Articles with Common Nouns</w:t>
+              <w:t xml:space="preserve">Articles with Geographical Names</w:t>
             </w:r>
           </w:p>
         </w:tc>
@@ -4000,7 +4790,7 @@
                 <w:sz w:val="23"/>
                 <w:szCs w:val="23"/>
               </w:rPr>
-              <w:t xml:space="preserve">Lesson 9-1</w:t>
+              <w:t xml:space="preserve">Module 5</w:t>
             </w:r>
           </w:p>
         </w:tc>
@@ -4022,7 +4812,7 @@
                 <w:sz w:val="23"/>
                 <w:szCs w:val="23"/>
               </w:rPr>
-              <w:t xml:space="preserve">№48</w:t>
+              <w:t xml:space="preserve">№47</w:t>
             </w:r>
           </w:p>
         </w:tc>
@@ -4042,7 +4832,7 @@
                 <w:sz w:val="23"/>
                 <w:szCs w:val="23"/>
               </w:rPr>
-              <w:t xml:space="preserve">Modal verbs: have to, must, should etc.</w:t>
+              <w:t xml:space="preserve">Articles with Common Nouns</w:t>
             </w:r>
           </w:p>
         </w:tc>
@@ -4062,7 +4852,7 @@
                 <w:sz w:val="23"/>
                 <w:szCs w:val="23"/>
               </w:rPr>
-              <w:t xml:space="preserve">Lesson 10-1</w:t>
+              <w:t xml:space="preserve">Module 5</w:t>
             </w:r>
           </w:p>
         </w:tc>
@@ -4084,7 +4874,7 @@
                 <w:sz w:val="23"/>
                 <w:szCs w:val="23"/>
               </w:rPr>
-              <w:t xml:space="preserve">№49</w:t>
+              <w:t xml:space="preserve">№48</w:t>
             </w:r>
           </w:p>
         </w:tc>
@@ -4104,7 +4894,7 @@
                 <w:sz w:val="23"/>
                 <w:szCs w:val="23"/>
               </w:rPr>
-              <w:t xml:space="preserve">Third Conditionals</w:t>
+              <w:t xml:space="preserve">Modal verbs: have to, must, should etc.</w:t>
             </w:r>
           </w:p>
         </w:tc>
@@ -4124,7 +4914,7 @@
                 <w:sz w:val="23"/>
                 <w:szCs w:val="23"/>
               </w:rPr>
-              <w:t xml:space="preserve">Lesson 11-1</w:t>
+              <w:t xml:space="preserve">Module 6</w:t>
             </w:r>
           </w:p>
         </w:tc>
@@ -4146,6 +4936,68 @@
                 <w:sz w:val="23"/>
                 <w:szCs w:val="23"/>
               </w:rPr>
+              <w:t xml:space="preserve">№49</w:t>
+            </w:r>
+          </w:p>
+        </w:tc>
+        <w:tc>
+          <w:tcPr>
+            <w:tcW w:type="pct" w:w="60%"/>
+            <w:shd w:fill="FFFFFF"/>
+            <w:vAlign w:val="center"/>
+          </w:tcPr>
+          <w:p>
+            <w:pPr>
+              <w:jc w:val="start"/>
+            </w:pPr>
+            <w:r>
+              <w:rPr>
+                <w:color w:val="000000"/>
+                <w:sz w:val="23"/>
+                <w:szCs w:val="23"/>
+              </w:rPr>
+              <w:t xml:space="preserve">Third Conditionals</w:t>
+            </w:r>
+          </w:p>
+        </w:tc>
+        <w:tc>
+          <w:tcPr>
+            <w:tcW w:type="pct" w:w="35%"/>
+            <w:shd w:fill="FFFFFF"/>
+            <w:vAlign w:val="center"/>
+          </w:tcPr>
+          <w:p>
+            <w:pPr>
+              <w:jc w:val="start"/>
+            </w:pPr>
+            <w:r>
+              <w:rPr>
+                <w:color w:val="000000"/>
+                <w:sz w:val="23"/>
+                <w:szCs w:val="23"/>
+              </w:rPr>
+              <w:t xml:space="preserve">Module 7</w:t>
+            </w:r>
+          </w:p>
+        </w:tc>
+      </w:tr>
+      <w:tr>
+        <w:tc>
+          <w:tcPr>
+            <w:tcW w:type="pct" w:w="10%"/>
+            <w:shd w:fill="FFFFFF"/>
+            <w:vAlign w:val="center"/>
+          </w:tcPr>
+          <w:p>
+            <w:pPr>
+              <w:jc w:val="start"/>
+            </w:pPr>
+            <w:r>
+              <w:rPr>
+                <w:color w:val="000000"/>
+                <w:sz w:val="23"/>
+                <w:szCs w:val="23"/>
+              </w:rPr>
               <w:t xml:space="preserve">№50</w:t>
             </w:r>
           </w:p>
@@ -4186,7 +5038,7 @@
                 <w:sz w:val="23"/>
                 <w:szCs w:val="23"/>
               </w:rPr>
-              <w:t xml:space="preserve">Lesson 12-1</w:t>
+              <w:t xml:space="preserve">Module 8</w:t>
             </w:r>
           </w:p>
         </w:tc>

--- a/docs/Результаты_диагностики_569772216.docx
+++ b/docs/Результаты_диагностики_569772216.docx
@@ -33,7 +33,7 @@
           <w:sz w:val="25"/>
           <w:szCs w:val="25"/>
         </w:rPr>
-        <w:t xml:space="preserve">TA</w:t>
+        <w:t xml:space="preserve">ТШ</w:t>
       </w:r>
     </w:p>
     <w:p>
@@ -54,7 +54,7 @@
           <w:sz w:val="25"/>
           <w:szCs w:val="25"/>
         </w:rPr>
-        <w:t xml:space="preserve">26.12.2024</w:t>
+        <w:t xml:space="preserve">05.01.2025</w:t>
       </w:r>
     </w:p>
     <w:p>
@@ -75,7 +75,20 @@
           <w:sz w:val="25"/>
           <w:szCs w:val="25"/>
         </w:rPr>
-        <w:t xml:space="preserve">15/50</w:t>
+        <w:t xml:space="preserve">10/50</w:t>
+      </w:r>
+    </w:p>
+    <w:p>
+      <w:pPr>
+        <w:spacing w:after="250"/>
+      </w:pPr>
+      <w:r>
+        <w:rPr>
+          <w:color w:val="2f5496"/>
+          <w:sz w:val="30"/>
+          <w:szCs w:val="30"/>
+        </w:rPr>
+        <w:t xml:space="preserve">ЛЕКСИКА</w:t>
       </w:r>
     </w:p>
     <w:p>
@@ -89,14 +102,14 @@
         </w:rPr>
         <w:t xml:space="preserve">В следующей таблице Вы найдете перечень пунктов, где Вы допустили ошибки, модули </w:t>
       </w:r>
-      <w:hyperlink w:history="1" r:id="rIdog1fbdik1lpxroclek2cg">
+      <w:hyperlink w:history="1" r:id="rIduza9maipxmoadhfiae2fg">
         <w:r>
           <w:rPr>
             <w:sz w:val="25"/>
             <w:szCs w:val="25"/>
             <w:rStyle w:val="Hyperlink"/>
           </w:rPr>
-          <w:t xml:space="preserve">курса “NativeLike”</w:t>
+          <w:t xml:space="preserve">курса “IELTS INSIGHT”</w:t>
         </w:r>
       </w:hyperlink>
       <w:r>
@@ -223,7 +236,7 @@
                 <w:sz w:val="23"/>
                 <w:szCs w:val="23"/>
               </w:rPr>
-              <w:t xml:space="preserve">Модуль курса “NativeLike” и лексическая тема</w:t>
+              <w:t xml:space="preserve">Урок курса “IELTS INSIGHT” и лексическая тема</w:t>
             </w:r>
           </w:p>
         </w:tc>
@@ -245,7 +258,7 @@
                 <w:sz w:val="23"/>
                 <w:szCs w:val="23"/>
               </w:rPr>
-              <w:t xml:space="preserve">№1</w:t>
+              <w:t xml:space="preserve">№2</w:t>
             </w:r>
           </w:p>
         </w:tc>
@@ -265,7 +278,7 @@
                 <w:sz w:val="23"/>
                 <w:szCs w:val="23"/>
               </w:rPr>
-              <w:t xml:space="preserve">come up with sth</w:t>
+              <w:t xml:space="preserve">leave sth out</w:t>
             </w:r>
           </w:p>
         </w:tc>
@@ -325,7 +338,7 @@
                 <w:sz w:val="23"/>
                 <w:szCs w:val="23"/>
               </w:rPr>
-              <w:t xml:space="preserve">Module 1: Communication</w:t>
+              <w:t xml:space="preserve">Lesson 1-2: Communication</w:t>
             </w:r>
           </w:p>
         </w:tc>
@@ -347,7 +360,7 @@
                 <w:sz w:val="23"/>
                 <w:szCs w:val="23"/>
               </w:rPr>
-              <w:t xml:space="preserve">№2</w:t>
+              <w:t xml:space="preserve">№3</w:t>
             </w:r>
           </w:p>
         </w:tc>
@@ -367,7 +380,7 @@
                 <w:sz w:val="23"/>
                 <w:szCs w:val="23"/>
               </w:rPr>
-              <w:t xml:space="preserve">leave sth out</w:t>
+              <w:t xml:space="preserve">evidence</w:t>
             </w:r>
           </w:p>
         </w:tc>
@@ -407,7 +420,7 @@
                 <w:sz w:val="23"/>
                 <w:szCs w:val="23"/>
               </w:rPr>
-              <w:t xml:space="preserve">phrasal verb</w:t>
+              <w:t xml:space="preserve">word grammar</w:t>
             </w:r>
           </w:p>
         </w:tc>
@@ -427,7 +440,7 @@
                 <w:sz w:val="23"/>
                 <w:szCs w:val="23"/>
               </w:rPr>
-              <w:t xml:space="preserve">Module 1: Communication</w:t>
+              <w:t xml:space="preserve">Lesson 4-1: Science</w:t>
             </w:r>
           </w:p>
         </w:tc>
@@ -449,7 +462,7 @@
                 <w:sz w:val="23"/>
                 <w:szCs w:val="23"/>
               </w:rPr>
-              <w:t xml:space="preserve">№3</w:t>
+              <w:t xml:space="preserve">№4</w:t>
             </w:r>
           </w:p>
         </w:tc>
@@ -469,7 +482,7 @@
                 <w:sz w:val="23"/>
                 <w:szCs w:val="23"/>
               </w:rPr>
-              <w:t xml:space="preserve">evidence</w:t>
+              <w:t xml:space="preserve">research</w:t>
             </w:r>
           </w:p>
         </w:tc>
@@ -509,7 +522,7 @@
                 <w:sz w:val="23"/>
                 <w:szCs w:val="23"/>
               </w:rPr>
-              <w:t xml:space="preserve">word grammar</w:t>
+              <w:t xml:space="preserve">word grammar, collocation</w:t>
             </w:r>
           </w:p>
         </w:tc>
@@ -529,7 +542,7 @@
                 <w:sz w:val="23"/>
                 <w:szCs w:val="23"/>
               </w:rPr>
-              <w:t xml:space="preserve">Module 2: Science</w:t>
+              <w:t xml:space="preserve">Lesson 4-1: Science</w:t>
             </w:r>
           </w:p>
         </w:tc>
@@ -551,7 +564,7 @@
                 <w:sz w:val="23"/>
                 <w:szCs w:val="23"/>
               </w:rPr>
-              <w:t xml:space="preserve">№4</w:t>
+              <w:t xml:space="preserve">№5</w:t>
             </w:r>
           </w:p>
         </w:tc>
@@ -571,7 +584,7 @@
                 <w:sz w:val="23"/>
                 <w:szCs w:val="23"/>
               </w:rPr>
-              <w:t xml:space="preserve">research</w:t>
+              <w:t xml:space="preserve">take sth on</w:t>
             </w:r>
           </w:p>
         </w:tc>
@@ -611,7 +624,7 @@
                 <w:sz w:val="23"/>
                 <w:szCs w:val="23"/>
               </w:rPr>
-              <w:t xml:space="preserve">word grammar, collocation</w:t>
+              <w:t xml:space="preserve">phrasal verb</w:t>
             </w:r>
           </w:p>
         </w:tc>
@@ -631,7 +644,7 @@
                 <w:sz w:val="23"/>
                 <w:szCs w:val="23"/>
               </w:rPr>
-              <w:t xml:space="preserve">Module 2: Science</w:t>
+              <w:t xml:space="preserve">Lesson 7-1: Reading books</w:t>
             </w:r>
           </w:p>
         </w:tc>
@@ -653,7 +666,7 @@
                 <w:sz w:val="23"/>
                 <w:szCs w:val="23"/>
               </w:rPr>
-              <w:t xml:space="preserve">№5</w:t>
+              <w:t xml:space="preserve">№7</w:t>
             </w:r>
           </w:p>
         </w:tc>
@@ -673,7 +686,7 @@
                 <w:sz w:val="23"/>
                 <w:szCs w:val="23"/>
               </w:rPr>
-              <w:t xml:space="preserve">take sth on</w:t>
+              <w:t xml:space="preserve">endangered</w:t>
             </w:r>
           </w:p>
         </w:tc>
@@ -713,7 +726,7 @@
                 <w:sz w:val="23"/>
                 <w:szCs w:val="23"/>
               </w:rPr>
-              <w:t xml:space="preserve">phrasal verb</w:t>
+              <w:t xml:space="preserve">word</w:t>
             </w:r>
           </w:p>
         </w:tc>
@@ -733,7 +746,7 @@
                 <w:sz w:val="23"/>
                 <w:szCs w:val="23"/>
               </w:rPr>
-              <w:t xml:space="preserve">Module 4: Reading books</w:t>
+              <w:t xml:space="preserve">Lesson 8-1: The natural world</w:t>
             </w:r>
           </w:p>
         </w:tc>
@@ -755,7 +768,7 @@
                 <w:sz w:val="23"/>
                 <w:szCs w:val="23"/>
               </w:rPr>
-              <w:t xml:space="preserve">№6</w:t>
+              <w:t xml:space="preserve">№8</w:t>
             </w:r>
           </w:p>
         </w:tc>
@@ -775,7 +788,7 @@
                 <w:sz w:val="23"/>
                 <w:szCs w:val="23"/>
               </w:rPr>
-              <w:t xml:space="preserve">powerful</w:t>
+              <w:t xml:space="preserve">vehicle</w:t>
             </w:r>
           </w:p>
         </w:tc>
@@ -835,7 +848,7 @@
                 <w:sz w:val="23"/>
                 <w:szCs w:val="23"/>
               </w:rPr>
-              <w:t xml:space="preserve">Module 5: Art</w:t>
+              <w:t xml:space="preserve">Lesson 9-1: Technology</w:t>
             </w:r>
           </w:p>
         </w:tc>
@@ -857,7 +870,7 @@
                 <w:sz w:val="23"/>
                 <w:szCs w:val="23"/>
               </w:rPr>
-              <w:t xml:space="preserve">№7</w:t>
+              <w:t xml:space="preserve">№9</w:t>
             </w:r>
           </w:p>
         </w:tc>
@@ -877,7 +890,7 @@
                 <w:sz w:val="23"/>
                 <w:szCs w:val="23"/>
               </w:rPr>
-              <w:t xml:space="preserve">endangered</w:t>
+              <w:t xml:space="preserve">hire</w:t>
             </w:r>
           </w:p>
         </w:tc>
@@ -937,7 +950,7 @@
                 <w:sz w:val="23"/>
                 <w:szCs w:val="23"/>
               </w:rPr>
-              <w:t xml:space="preserve">Module 5: The natural world</w:t>
+              <w:t xml:space="preserve">Lesson 11-1: Business</w:t>
             </w:r>
           </w:p>
         </w:tc>
@@ -959,7 +972,7 @@
                 <w:sz w:val="23"/>
                 <w:szCs w:val="23"/>
               </w:rPr>
-              <w:t xml:space="preserve">№8</w:t>
+              <w:t xml:space="preserve">№10</w:t>
             </w:r>
           </w:p>
         </w:tc>
@@ -979,7 +992,7 @@
                 <w:sz w:val="23"/>
                 <w:szCs w:val="23"/>
               </w:rPr>
-              <w:t xml:space="preserve">vehicle</w:t>
+              <w:t xml:space="preserve">run a company</w:t>
             </w:r>
           </w:p>
         </w:tc>
@@ -1019,7 +1032,7 @@
                 <w:sz w:val="23"/>
                 <w:szCs w:val="23"/>
               </w:rPr>
-              <w:t xml:space="preserve">word</w:t>
+              <w:t xml:space="preserve">collocation</w:t>
             </w:r>
           </w:p>
         </w:tc>
@@ -1039,7 +1052,7 @@
                 <w:sz w:val="23"/>
                 <w:szCs w:val="23"/>
               </w:rPr>
-              <w:t xml:space="preserve">Module 6: Technology</w:t>
+              <w:t xml:space="preserve">Lesson 11-1: Business</w:t>
             </w:r>
           </w:p>
         </w:tc>
@@ -1061,7 +1074,7 @@
                 <w:sz w:val="23"/>
                 <w:szCs w:val="23"/>
               </w:rPr>
-              <w:t xml:space="preserve">№9</w:t>
+              <w:t xml:space="preserve">№11</w:t>
             </w:r>
           </w:p>
         </w:tc>
@@ -1081,7 +1094,7 @@
                 <w:sz w:val="23"/>
                 <w:szCs w:val="23"/>
               </w:rPr>
-              <w:t xml:space="preserve">hire</w:t>
+              <w:t xml:space="preserve">fire sb</w:t>
             </w:r>
           </w:p>
         </w:tc>
@@ -1141,7 +1154,7 @@
                 <w:sz w:val="23"/>
                 <w:szCs w:val="23"/>
               </w:rPr>
-              <w:t xml:space="preserve">Module 7: Business</w:t>
+              <w:t xml:space="preserve">Lesson 11-1: Business</w:t>
             </w:r>
           </w:p>
         </w:tc>
@@ -1163,7 +1176,7 @@
                 <w:sz w:val="23"/>
                 <w:szCs w:val="23"/>
               </w:rPr>
-              <w:t xml:space="preserve">№10</w:t>
+              <w:t xml:space="preserve">№12</w:t>
             </w:r>
           </w:p>
         </w:tc>
@@ -1183,7 +1196,7 @@
                 <w:sz w:val="23"/>
                 <w:szCs w:val="23"/>
               </w:rPr>
-              <w:t xml:space="preserve">run a company</w:t>
+              <w:t xml:space="preserve">graduate from college/university</w:t>
             </w:r>
           </w:p>
         </w:tc>
@@ -1223,7 +1236,7 @@
                 <w:sz w:val="23"/>
                 <w:szCs w:val="23"/>
               </w:rPr>
-              <w:t xml:space="preserve">collocation</w:t>
+              <w:t xml:space="preserve">word grammar</w:t>
             </w:r>
           </w:p>
         </w:tc>
@@ -1243,7 +1256,7 @@
                 <w:sz w:val="23"/>
                 <w:szCs w:val="23"/>
               </w:rPr>
-              <w:t xml:space="preserve">Module 7: Business</w:t>
+              <w:t xml:space="preserve">Lesson 11-1: Education and learning</w:t>
             </w:r>
           </w:p>
         </w:tc>
@@ -1265,7 +1278,7 @@
                 <w:sz w:val="23"/>
                 <w:szCs w:val="23"/>
               </w:rPr>
-              <w:t xml:space="preserve">№11</w:t>
+              <w:t xml:space="preserve">№13</w:t>
             </w:r>
           </w:p>
         </w:tc>
@@ -1285,7 +1298,7 @@
                 <w:sz w:val="23"/>
                 <w:szCs w:val="23"/>
               </w:rPr>
-              <w:t xml:space="preserve">fire sb</w:t>
+              <w:t xml:space="preserve">maintain eye contact</w:t>
             </w:r>
           </w:p>
         </w:tc>
@@ -1305,7 +1318,7 @@
                 <w:sz w:val="23"/>
                 <w:szCs w:val="23"/>
               </w:rPr>
-              <w:t xml:space="preserve">B1</w:t>
+              <w:t xml:space="preserve">B2</w:t>
             </w:r>
           </w:p>
         </w:tc>
@@ -1325,7 +1338,7 @@
                 <w:sz w:val="23"/>
                 <w:szCs w:val="23"/>
               </w:rPr>
-              <w:t xml:space="preserve">word</w:t>
+              <w:t xml:space="preserve">collocation</w:t>
             </w:r>
           </w:p>
         </w:tc>
@@ -1345,7 +1358,7 @@
                 <w:sz w:val="23"/>
                 <w:szCs w:val="23"/>
               </w:rPr>
-              <w:t xml:space="preserve">Module 7: Business</w:t>
+              <w:t xml:space="preserve">Lesson 1-2: Communication</w:t>
             </w:r>
           </w:p>
         </w:tc>
@@ -1367,7 +1380,7 @@
                 <w:sz w:val="23"/>
                 <w:szCs w:val="23"/>
               </w:rPr>
-              <w:t xml:space="preserve">№12</w:t>
+              <w:t xml:space="preserve">№15</w:t>
             </w:r>
           </w:p>
         </w:tc>
@@ -1387,7 +1400,7 @@
                 <w:sz w:val="23"/>
                 <w:szCs w:val="23"/>
               </w:rPr>
-              <w:t xml:space="preserve">graduate from college/university</w:t>
+              <w:t xml:space="preserve">species</w:t>
             </w:r>
           </w:p>
         </w:tc>
@@ -1407,7 +1420,7 @@
                 <w:sz w:val="23"/>
                 <w:szCs w:val="23"/>
               </w:rPr>
-              <w:t xml:space="preserve">B1</w:t>
+              <w:t xml:space="preserve">B2</w:t>
             </w:r>
           </w:p>
         </w:tc>
@@ -1447,7 +1460,7 @@
                 <w:sz w:val="23"/>
                 <w:szCs w:val="23"/>
               </w:rPr>
-              <w:t xml:space="preserve">Module 7: Education and learning</w:t>
+              <w:t xml:space="preserve">Lesson 4-1: Science</w:t>
             </w:r>
           </w:p>
         </w:tc>
@@ -1469,7 +1482,7 @@
                 <w:sz w:val="23"/>
                 <w:szCs w:val="23"/>
               </w:rPr>
-              <w:t xml:space="preserve">№13</w:t>
+              <w:t xml:space="preserve">№16</w:t>
             </w:r>
           </w:p>
         </w:tc>
@@ -1489,7 +1502,7 @@
                 <w:sz w:val="23"/>
                 <w:szCs w:val="23"/>
               </w:rPr>
-              <w:t xml:space="preserve">maintain eye contact</w:t>
+              <w:t xml:space="preserve">curriculum</w:t>
             </w:r>
           </w:p>
         </w:tc>
@@ -1529,7 +1542,7 @@
                 <w:sz w:val="23"/>
                 <w:szCs w:val="23"/>
               </w:rPr>
-              <w:t xml:space="preserve">collocation</w:t>
+              <w:t xml:space="preserve">word</w:t>
             </w:r>
           </w:p>
         </w:tc>
@@ -1549,7 +1562,7 @@
                 <w:sz w:val="23"/>
                 <w:szCs w:val="23"/>
               </w:rPr>
-              <w:t xml:space="preserve">Module 1: Communication</w:t>
+              <w:t xml:space="preserve">Lesson 5-1: Work and jobs</w:t>
             </w:r>
           </w:p>
         </w:tc>
@@ -1571,7 +1584,7 @@
                 <w:sz w:val="23"/>
                 <w:szCs w:val="23"/>
               </w:rPr>
-              <w:t xml:space="preserve">№14</w:t>
+              <w:t xml:space="preserve">№17</w:t>
             </w:r>
           </w:p>
         </w:tc>
@@ -1591,7 +1604,7 @@
                 <w:sz w:val="23"/>
                 <w:szCs w:val="23"/>
               </w:rPr>
-              <w:t xml:space="preserve">figure sth out</w:t>
+              <w:t xml:space="preserve">miss out on sth</w:t>
             </w:r>
           </w:p>
         </w:tc>
@@ -1651,7 +1664,7 @@
                 <w:sz w:val="23"/>
                 <w:szCs w:val="23"/>
               </w:rPr>
-              <w:t xml:space="preserve">Module 2: Science</w:t>
+              <w:t xml:space="preserve">Lesson 5-1: Work and jobs</w:t>
             </w:r>
           </w:p>
         </w:tc>
@@ -1673,7 +1686,7 @@
                 <w:sz w:val="23"/>
                 <w:szCs w:val="23"/>
               </w:rPr>
-              <w:t xml:space="preserve">№15</w:t>
+              <w:t xml:space="preserve">№19</w:t>
             </w:r>
           </w:p>
         </w:tc>
@@ -1693,7 +1706,7 @@
                 <w:sz w:val="23"/>
                 <w:szCs w:val="23"/>
               </w:rPr>
-              <w:t xml:space="preserve">species</w:t>
+              <w:t xml:space="preserve">capture</w:t>
             </w:r>
           </w:p>
         </w:tc>
@@ -1733,7 +1746,7 @@
                 <w:sz w:val="23"/>
                 <w:szCs w:val="23"/>
               </w:rPr>
-              <w:t xml:space="preserve">word grammar</w:t>
+              <w:t xml:space="preserve">word</w:t>
             </w:r>
           </w:p>
         </w:tc>
@@ -1753,7 +1766,7 @@
                 <w:sz w:val="23"/>
                 <w:szCs w:val="23"/>
               </w:rPr>
-              <w:t xml:space="preserve">Module 2: Science</w:t>
+              <w:t xml:space="preserve">Lesson 8-1: Art</w:t>
             </w:r>
           </w:p>
         </w:tc>
@@ -1775,7 +1788,7 @@
                 <w:sz w:val="23"/>
                 <w:szCs w:val="23"/>
               </w:rPr>
-              <w:t xml:space="preserve">№16</w:t>
+              <w:t xml:space="preserve">№21</w:t>
             </w:r>
           </w:p>
         </w:tc>
@@ -1795,7 +1808,7 @@
                 <w:sz w:val="23"/>
                 <w:szCs w:val="23"/>
               </w:rPr>
-              <w:t xml:space="preserve">curriculum</w:t>
+              <w:t xml:space="preserve">preserve</w:t>
             </w:r>
           </w:p>
         </w:tc>
@@ -1855,7 +1868,7 @@
                 <w:sz w:val="23"/>
                 <w:szCs w:val="23"/>
               </w:rPr>
-              <w:t xml:space="preserve">Module 3: Work and jobs</w:t>
+              <w:t xml:space="preserve">Lesson 8-1: The natural world</w:t>
             </w:r>
           </w:p>
         </w:tc>
@@ -1877,7 +1890,7 @@
                 <w:sz w:val="23"/>
                 <w:szCs w:val="23"/>
               </w:rPr>
-              <w:t xml:space="preserve">№17</w:t>
+              <w:t xml:space="preserve">№23</w:t>
             </w:r>
           </w:p>
         </w:tc>
@@ -1897,7 +1910,7 @@
                 <w:sz w:val="23"/>
                 <w:szCs w:val="23"/>
               </w:rPr>
-              <w:t xml:space="preserve">miss out on sth</w:t>
+              <w:t xml:space="preserve">carbon footprint</w:t>
             </w:r>
           </w:p>
         </w:tc>
@@ -1937,7 +1950,7 @@
                 <w:sz w:val="23"/>
                 <w:szCs w:val="23"/>
               </w:rPr>
-              <w:t xml:space="preserve">phrasal verb</w:t>
+              <w:t xml:space="preserve">collocation</w:t>
             </w:r>
           </w:p>
         </w:tc>
@@ -1957,7 +1970,7 @@
                 <w:sz w:val="23"/>
                 <w:szCs w:val="23"/>
               </w:rPr>
-              <w:t xml:space="preserve">Module 3: Work and jobs</w:t>
+              <w:t xml:space="preserve">Lesson 9-1: Cities</w:t>
             </w:r>
           </w:p>
         </w:tc>
@@ -1979,7 +1992,7 @@
                 <w:sz w:val="23"/>
                 <w:szCs w:val="23"/>
               </w:rPr>
-              <w:t xml:space="preserve">№18</w:t>
+              <w:t xml:space="preserve">№24</w:t>
             </w:r>
           </w:p>
         </w:tc>
@@ -1999,7 +2012,7 @@
                 <w:sz w:val="23"/>
                 <w:szCs w:val="23"/>
               </w:rPr>
-              <w:t xml:space="preserve">convey</w:t>
+              <w:t xml:space="preserve">at the heart of sth</w:t>
             </w:r>
           </w:p>
         </w:tc>
@@ -2039,7 +2052,7 @@
                 <w:sz w:val="23"/>
                 <w:szCs w:val="23"/>
               </w:rPr>
-              <w:t xml:space="preserve">word</w:t>
+              <w:t xml:space="preserve">idiom</w:t>
             </w:r>
           </w:p>
         </w:tc>
@@ -2059,7 +2072,7 @@
                 <w:sz w:val="23"/>
                 <w:szCs w:val="23"/>
               </w:rPr>
-              <w:t xml:space="preserve">Module 5: Art</w:t>
+              <w:t xml:space="preserve">Lesson 11-1: Business</w:t>
             </w:r>
           </w:p>
         </w:tc>
@@ -2081,7 +2094,7 @@
                 <w:sz w:val="23"/>
                 <w:szCs w:val="23"/>
               </w:rPr>
-              <w:t xml:space="preserve">№19</w:t>
+              <w:t xml:space="preserve">№25</w:t>
             </w:r>
           </w:p>
         </w:tc>
@@ -2101,7 +2114,7 @@
                 <w:sz w:val="23"/>
                 <w:szCs w:val="23"/>
               </w:rPr>
-              <w:t xml:space="preserve">capture</w:t>
+              <w:t xml:space="preserve">meet sb’s expectations</w:t>
             </w:r>
           </w:p>
         </w:tc>
@@ -2141,7 +2154,7 @@
                 <w:sz w:val="23"/>
                 <w:szCs w:val="23"/>
               </w:rPr>
-              <w:t xml:space="preserve">word</w:t>
+              <w:t xml:space="preserve">collocation</w:t>
             </w:r>
           </w:p>
         </w:tc>
@@ -2161,7 +2174,7 @@
                 <w:sz w:val="23"/>
                 <w:szCs w:val="23"/>
               </w:rPr>
-              <w:t xml:space="preserve">Module 5: Art</w:t>
+              <w:t xml:space="preserve">Lesson 11-1: Business</w:t>
             </w:r>
           </w:p>
         </w:tc>
@@ -2183,7 +2196,7 @@
                 <w:sz w:val="23"/>
                 <w:szCs w:val="23"/>
               </w:rPr>
-              <w:t xml:space="preserve">№20</w:t>
+              <w:t xml:space="preserve">№26</w:t>
             </w:r>
           </w:p>
         </w:tc>
@@ -2203,7 +2216,7 @@
                 <w:sz w:val="23"/>
                 <w:szCs w:val="23"/>
               </w:rPr>
-              <w:t xml:space="preserve">medium</w:t>
+              <w:t xml:space="preserve">drop out</w:t>
             </w:r>
           </w:p>
         </w:tc>
@@ -2243,7 +2256,7 @@
                 <w:sz w:val="23"/>
                 <w:szCs w:val="23"/>
               </w:rPr>
-              <w:t xml:space="preserve">word grammar</w:t>
+              <w:t xml:space="preserve">phrasal verb</w:t>
             </w:r>
           </w:p>
         </w:tc>
@@ -2263,7 +2276,7 @@
                 <w:sz w:val="23"/>
                 <w:szCs w:val="23"/>
               </w:rPr>
-              <w:t xml:space="preserve">Module 5: Art</w:t>
+              <w:t xml:space="preserve">Lesson 11-1: Education and learning</w:t>
             </w:r>
           </w:p>
         </w:tc>
@@ -2285,7 +2298,7 @@
                 <w:sz w:val="23"/>
                 <w:szCs w:val="23"/>
               </w:rPr>
-              <w:t xml:space="preserve">№21</w:t>
+              <w:t xml:space="preserve">№27</w:t>
             </w:r>
           </w:p>
         </w:tc>
@@ -2305,7 +2318,7 @@
                 <w:sz w:val="23"/>
                 <w:szCs w:val="23"/>
               </w:rPr>
-              <w:t xml:space="preserve">preserve</w:t>
+              <w:t xml:space="preserve">determination</w:t>
             </w:r>
           </w:p>
         </w:tc>
@@ -2365,7 +2378,7 @@
                 <w:sz w:val="23"/>
                 <w:szCs w:val="23"/>
               </w:rPr>
-              <w:t xml:space="preserve">Module 5: The natural world</w:t>
+              <w:t xml:space="preserve">Lesson 12-1: Personality and relationships</w:t>
             </w:r>
           </w:p>
         </w:tc>
@@ -2387,7 +2400,7 @@
                 <w:sz w:val="23"/>
                 <w:szCs w:val="23"/>
               </w:rPr>
-              <w:t xml:space="preserve">№22</w:t>
+              <w:t xml:space="preserve">№28</w:t>
             </w:r>
           </w:p>
         </w:tc>
@@ -2407,7 +2420,7 @@
                 <w:sz w:val="23"/>
                 <w:szCs w:val="23"/>
               </w:rPr>
-              <w:t xml:space="preserve">suburb</w:t>
+              <w:t xml:space="preserve">capacity</w:t>
             </w:r>
           </w:p>
         </w:tc>
@@ -2447,7 +2460,7 @@
                 <w:sz w:val="23"/>
                 <w:szCs w:val="23"/>
               </w:rPr>
-              <w:t xml:space="preserve">word</w:t>
+              <w:t xml:space="preserve">word grammar</w:t>
             </w:r>
           </w:p>
         </w:tc>
@@ -2467,7 +2480,7 @@
                 <w:sz w:val="23"/>
                 <w:szCs w:val="23"/>
               </w:rPr>
-              <w:t xml:space="preserve">Module 6: Cities</w:t>
+              <w:t xml:space="preserve">Lesson 12-1: Personality and relationships</w:t>
             </w:r>
           </w:p>
         </w:tc>
@@ -2489,7 +2502,7 @@
                 <w:sz w:val="23"/>
                 <w:szCs w:val="23"/>
               </w:rPr>
-              <w:t xml:space="preserve">№23</w:t>
+              <w:t xml:space="preserve">№30</w:t>
             </w:r>
           </w:p>
         </w:tc>
@@ -2509,7 +2522,7 @@
                 <w:sz w:val="23"/>
                 <w:szCs w:val="23"/>
               </w:rPr>
-              <w:t xml:space="preserve">carbon footprint</w:t>
+              <w:t xml:space="preserve">think outside the box</w:t>
             </w:r>
           </w:p>
         </w:tc>
@@ -2529,7 +2542,7 @@
                 <w:sz w:val="23"/>
                 <w:szCs w:val="23"/>
               </w:rPr>
-              <w:t xml:space="preserve">B2</w:t>
+              <w:t xml:space="preserve">C1</w:t>
             </w:r>
           </w:p>
         </w:tc>
@@ -2549,7 +2562,7 @@
                 <w:sz w:val="23"/>
                 <w:szCs w:val="23"/>
               </w:rPr>
-              <w:t xml:space="preserve">collocation</w:t>
+              <w:t xml:space="preserve">idiom</w:t>
             </w:r>
           </w:p>
         </w:tc>
@@ -2569,7 +2582,7 @@
                 <w:sz w:val="23"/>
                 <w:szCs w:val="23"/>
               </w:rPr>
-              <w:t xml:space="preserve">Module 6: Cities</w:t>
+              <w:t xml:space="preserve">Lesson 4-1: Science</w:t>
             </w:r>
           </w:p>
         </w:tc>
@@ -2591,7 +2604,7 @@
                 <w:sz w:val="23"/>
                 <w:szCs w:val="23"/>
               </w:rPr>
-              <w:t xml:space="preserve">№24</w:t>
+              <w:t xml:space="preserve">№31</w:t>
             </w:r>
           </w:p>
         </w:tc>
@@ -2611,7 +2624,7 @@
                 <w:sz w:val="23"/>
                 <w:szCs w:val="23"/>
               </w:rPr>
-              <w:t xml:space="preserve">at the heart of sth</w:t>
+              <w:t xml:space="preserve">one-size-fits-all</w:t>
             </w:r>
           </w:p>
         </w:tc>
@@ -2631,7 +2644,7 @@
                 <w:sz w:val="23"/>
                 <w:szCs w:val="23"/>
               </w:rPr>
-              <w:t xml:space="preserve">B2</w:t>
+              <w:t xml:space="preserve">C1</w:t>
             </w:r>
           </w:p>
         </w:tc>
@@ -2651,7 +2664,7 @@
                 <w:sz w:val="23"/>
                 <w:szCs w:val="23"/>
               </w:rPr>
-              <w:t xml:space="preserve">idiom</w:t>
+              <w:t xml:space="preserve">word</w:t>
             </w:r>
           </w:p>
         </w:tc>
@@ -2671,7 +2684,7 @@
                 <w:sz w:val="23"/>
                 <w:szCs w:val="23"/>
               </w:rPr>
-              <w:t xml:space="preserve">Module 7: Business</w:t>
+              <w:t xml:space="preserve">Lesson 5-1: Work and jobs</w:t>
             </w:r>
           </w:p>
         </w:tc>
@@ -2693,7 +2706,7 @@
                 <w:sz w:val="23"/>
                 <w:szCs w:val="23"/>
               </w:rPr>
-              <w:t xml:space="preserve">№25</w:t>
+              <w:t xml:space="preserve">№32</w:t>
             </w:r>
           </w:p>
         </w:tc>
@@ -2713,7 +2726,7 @@
                 <w:sz w:val="23"/>
                 <w:szCs w:val="23"/>
               </w:rPr>
-              <w:t xml:space="preserve">meet sb’s expectations</w:t>
+              <w:t xml:space="preserve">from scratch</w:t>
             </w:r>
           </w:p>
         </w:tc>
@@ -2733,7 +2746,7 @@
                 <w:sz w:val="23"/>
                 <w:szCs w:val="23"/>
               </w:rPr>
-              <w:t xml:space="preserve">B2</w:t>
+              <w:t xml:space="preserve">C1</w:t>
             </w:r>
           </w:p>
         </w:tc>
@@ -2753,7 +2766,7 @@
                 <w:sz w:val="23"/>
                 <w:szCs w:val="23"/>
               </w:rPr>
-              <w:t xml:space="preserve">collocation</w:t>
+              <w:t xml:space="preserve">idiom</w:t>
             </w:r>
           </w:p>
         </w:tc>
@@ -2773,7 +2786,7 @@
                 <w:sz w:val="23"/>
                 <w:szCs w:val="23"/>
               </w:rPr>
-              <w:t xml:space="preserve">Module 7: Business</w:t>
+              <w:t xml:space="preserve">Lesson 7-1: Reading books</w:t>
             </w:r>
           </w:p>
         </w:tc>
@@ -2795,7 +2808,7 @@
                 <w:sz w:val="23"/>
                 <w:szCs w:val="23"/>
               </w:rPr>
-              <w:t xml:space="preserve">№26</w:t>
+              <w:t xml:space="preserve">№33</w:t>
             </w:r>
           </w:p>
         </w:tc>
@@ -2815,7 +2828,7 @@
                 <w:sz w:val="23"/>
                 <w:szCs w:val="23"/>
               </w:rPr>
-              <w:t xml:space="preserve">drop out</w:t>
+              <w:t xml:space="preserve">look at sth through (different) eyes</w:t>
             </w:r>
           </w:p>
         </w:tc>
@@ -2835,7 +2848,7 @@
                 <w:sz w:val="23"/>
                 <w:szCs w:val="23"/>
               </w:rPr>
-              <w:t xml:space="preserve">B2</w:t>
+              <w:t xml:space="preserve">C1</w:t>
             </w:r>
           </w:p>
         </w:tc>
@@ -2855,7 +2868,7 @@
                 <w:sz w:val="23"/>
                 <w:szCs w:val="23"/>
               </w:rPr>
-              <w:t xml:space="preserve">phrasal verb</w:t>
+              <w:t xml:space="preserve">idiom</w:t>
             </w:r>
           </w:p>
         </w:tc>
@@ -2875,7 +2888,7 @@
                 <w:sz w:val="23"/>
                 <w:szCs w:val="23"/>
               </w:rPr>
-              <w:t xml:space="preserve">Module 7: Education and learning</w:t>
+              <w:t xml:space="preserve">Lesson 7-1: Reading books</w:t>
             </w:r>
           </w:p>
         </w:tc>
@@ -2897,7 +2910,7 @@
                 <w:sz w:val="23"/>
                 <w:szCs w:val="23"/>
               </w:rPr>
-              <w:t xml:space="preserve">№27</w:t>
+              <w:t xml:space="preserve">№34</w:t>
             </w:r>
           </w:p>
         </w:tc>
@@ -2917,7 +2930,7 @@
                 <w:sz w:val="23"/>
                 <w:szCs w:val="23"/>
               </w:rPr>
-              <w:t xml:space="preserve">determination</w:t>
+              <w:t xml:space="preserve">awe</w:t>
             </w:r>
           </w:p>
         </w:tc>
@@ -2937,7 +2950,7 @@
                 <w:sz w:val="23"/>
                 <w:szCs w:val="23"/>
               </w:rPr>
-              <w:t xml:space="preserve">B2</w:t>
+              <w:t xml:space="preserve">C1</w:t>
             </w:r>
           </w:p>
         </w:tc>
@@ -2977,7 +2990,7 @@
                 <w:sz w:val="23"/>
                 <w:szCs w:val="23"/>
               </w:rPr>
-              <w:t xml:space="preserve">Module 8: Personality and relationships</w:t>
+              <w:t xml:space="preserve">Lesson 8-1: Art</w:t>
             </w:r>
           </w:p>
         </w:tc>
@@ -2999,7 +3012,7 @@
                 <w:sz w:val="23"/>
                 <w:szCs w:val="23"/>
               </w:rPr>
-              <w:t xml:space="preserve">№28</w:t>
+              <w:t xml:space="preserve">№35</w:t>
             </w:r>
           </w:p>
         </w:tc>
@@ -3019,7 +3032,7 @@
                 <w:sz w:val="23"/>
                 <w:szCs w:val="23"/>
               </w:rPr>
-              <w:t xml:space="preserve">capacity</w:t>
+              <w:t xml:space="preserve">contributing factor</w:t>
             </w:r>
           </w:p>
         </w:tc>
@@ -3039,7 +3052,7 @@
                 <w:sz w:val="23"/>
                 <w:szCs w:val="23"/>
               </w:rPr>
-              <w:t xml:space="preserve">B2</w:t>
+              <w:t xml:space="preserve">C1</w:t>
             </w:r>
           </w:p>
         </w:tc>
@@ -3059,7 +3072,7 @@
                 <w:sz w:val="23"/>
                 <w:szCs w:val="23"/>
               </w:rPr>
-              <w:t xml:space="preserve">word grammar</w:t>
+              <w:t xml:space="preserve">collocation</w:t>
             </w:r>
           </w:p>
         </w:tc>
@@ -3079,7 +3092,7 @@
                 <w:sz w:val="23"/>
                 <w:szCs w:val="23"/>
               </w:rPr>
-              <w:t xml:space="preserve">Module 8: Personality and relationships</w:t>
+              <w:t xml:space="preserve">Lesson 8-1: The natural world</w:t>
             </w:r>
           </w:p>
         </w:tc>
@@ -3101,7 +3114,7 @@
                 <w:sz w:val="23"/>
                 <w:szCs w:val="23"/>
               </w:rPr>
-              <w:t xml:space="preserve">№29</w:t>
+              <w:t xml:space="preserve">№37</w:t>
             </w:r>
           </w:p>
         </w:tc>
@@ -3121,7 +3134,7 @@
                 <w:sz w:val="23"/>
                 <w:szCs w:val="23"/>
               </w:rPr>
-              <w:t xml:space="preserve">vulnerable</w:t>
+              <w:t xml:space="preserve">embarrassment</w:t>
             </w:r>
           </w:p>
         </w:tc>
@@ -3181,7 +3194,7 @@
                 <w:sz w:val="23"/>
                 <w:szCs w:val="23"/>
               </w:rPr>
-              <w:t xml:space="preserve">Module 1: Communication</w:t>
+              <w:t xml:space="preserve">Lesson 11-1: Education and learning</w:t>
             </w:r>
           </w:p>
         </w:tc>
@@ -3203,7 +3216,7 @@
                 <w:sz w:val="23"/>
                 <w:szCs w:val="23"/>
               </w:rPr>
-              <w:t xml:space="preserve">№30</w:t>
+              <w:t xml:space="preserve">№38</w:t>
             </w:r>
           </w:p>
         </w:tc>
@@ -3223,7 +3236,7 @@
                 <w:sz w:val="23"/>
                 <w:szCs w:val="23"/>
               </w:rPr>
-              <w:t xml:space="preserve">think outside the box</w:t>
+              <w:t xml:space="preserve">sympathize with sb </w:t>
             </w:r>
           </w:p>
         </w:tc>
@@ -3263,7 +3276,7 @@
                 <w:sz w:val="23"/>
                 <w:szCs w:val="23"/>
               </w:rPr>
-              <w:t xml:space="preserve">idiom</w:t>
+              <w:t xml:space="preserve">word grammar</w:t>
             </w:r>
           </w:p>
         </w:tc>
@@ -3283,7 +3296,7 @@
                 <w:sz w:val="23"/>
                 <w:szCs w:val="23"/>
               </w:rPr>
-              <w:t xml:space="preserve">Module 2: Science</w:t>
+              <w:t xml:space="preserve">Lesson 12-1: Personality and relationships</w:t>
             </w:r>
           </w:p>
         </w:tc>
@@ -3305,7 +3318,7 @@
                 <w:sz w:val="23"/>
                 <w:szCs w:val="23"/>
               </w:rPr>
-              <w:t xml:space="preserve">№31</w:t>
+              <w:t xml:space="preserve">№39</w:t>
             </w:r>
           </w:p>
         </w:tc>
@@ -3325,7 +3338,7 @@
                 <w:sz w:val="23"/>
                 <w:szCs w:val="23"/>
               </w:rPr>
-              <w:t xml:space="preserve">one-size-fits-all</w:t>
+              <w:t xml:space="preserve">hit rock bottom</w:t>
             </w:r>
           </w:p>
         </w:tc>
@@ -3365,7 +3378,7 @@
                 <w:sz w:val="23"/>
                 <w:szCs w:val="23"/>
               </w:rPr>
-              <w:t xml:space="preserve">word</w:t>
+              <w:t xml:space="preserve">idiom</w:t>
             </w:r>
           </w:p>
         </w:tc>
@@ -3385,925 +3398,7 @@
                 <w:sz w:val="23"/>
                 <w:szCs w:val="23"/>
               </w:rPr>
-              <w:t xml:space="preserve">Module 3: Work and jobs</w:t>
-            </w:r>
-          </w:p>
-        </w:tc>
-      </w:tr>
-      <w:tr>
-        <w:tc>
-          <w:tcPr>
-            <w:tcW w:type="pct" w:w="8%"/>
-            <w:shd w:fill="FFFFFF"/>
-            <w:vAlign w:val="center"/>
-          </w:tcPr>
-          <w:p>
-            <w:pPr>
-              <w:jc w:val="start"/>
-            </w:pPr>
-            <w:r>
-              <w:rPr>
-                <w:color w:val="000000"/>
-                <w:sz w:val="23"/>
-                <w:szCs w:val="23"/>
-              </w:rPr>
-              <w:t xml:space="preserve">№32</w:t>
-            </w:r>
-          </w:p>
-        </w:tc>
-        <w:tc>
-          <w:tcPr>
-            <w:tcW w:type="pct" w:w="25%"/>
-            <w:shd w:fill="FFFFFF"/>
-            <w:vAlign w:val="center"/>
-          </w:tcPr>
-          <w:p>
-            <w:pPr>
-              <w:jc w:val="start"/>
-            </w:pPr>
-            <w:r>
-              <w:rPr>
-                <w:color w:val="000000"/>
-                <w:sz w:val="23"/>
-                <w:szCs w:val="23"/>
-              </w:rPr>
-              <w:t xml:space="preserve">from scratch</w:t>
-            </w:r>
-          </w:p>
-        </w:tc>
-        <w:tc>
-          <w:tcPr>
-            <w:tcW w:type="pct" w:w="12%"/>
-            <w:shd w:fill="FFFFFF"/>
-            <w:vAlign w:val="center"/>
-          </w:tcPr>
-          <w:p>
-            <w:pPr>
-              <w:jc w:val="start"/>
-            </w:pPr>
-            <w:r>
-              <w:rPr>
-                <w:color w:val="000000"/>
-                <w:sz w:val="23"/>
-                <w:szCs w:val="23"/>
-              </w:rPr>
-              <w:t xml:space="preserve">C1</w:t>
-            </w:r>
-          </w:p>
-        </w:tc>
-        <w:tc>
-          <w:tcPr>
-            <w:tcW w:type="pct" w:w="20%"/>
-            <w:shd w:fill="FFFFFF"/>
-            <w:vAlign w:val="center"/>
-          </w:tcPr>
-          <w:p>
-            <w:pPr>
-              <w:jc w:val="start"/>
-            </w:pPr>
-            <w:r>
-              <w:rPr>
-                <w:color w:val="000000"/>
-                <w:sz w:val="23"/>
-                <w:szCs w:val="23"/>
-              </w:rPr>
-              <w:t xml:space="preserve">idiom</w:t>
-            </w:r>
-          </w:p>
-        </w:tc>
-        <w:tc>
-          <w:tcPr>
-            <w:tcW w:type="pct" w:w="35%"/>
-            <w:shd w:fill="FFFFFF"/>
-            <w:vAlign w:val="center"/>
-          </w:tcPr>
-          <w:p>
-            <w:pPr>
-              <w:jc w:val="start"/>
-            </w:pPr>
-            <w:r>
-              <w:rPr>
-                <w:color w:val="000000"/>
-                <w:sz w:val="23"/>
-                <w:szCs w:val="23"/>
-              </w:rPr>
-              <w:t xml:space="preserve">Module 4: Reading books</w:t>
-            </w:r>
-          </w:p>
-        </w:tc>
-      </w:tr>
-      <w:tr>
-        <w:tc>
-          <w:tcPr>
-            <w:tcW w:type="pct" w:w="8%"/>
-            <w:shd w:fill="FFFFFF"/>
-            <w:vAlign w:val="center"/>
-          </w:tcPr>
-          <w:p>
-            <w:pPr>
-              <w:jc w:val="start"/>
-            </w:pPr>
-            <w:r>
-              <w:rPr>
-                <w:color w:val="000000"/>
-                <w:sz w:val="23"/>
-                <w:szCs w:val="23"/>
-              </w:rPr>
-              <w:t xml:space="preserve">№33</w:t>
-            </w:r>
-          </w:p>
-        </w:tc>
-        <w:tc>
-          <w:tcPr>
-            <w:tcW w:type="pct" w:w="25%"/>
-            <w:shd w:fill="FFFFFF"/>
-            <w:vAlign w:val="center"/>
-          </w:tcPr>
-          <w:p>
-            <w:pPr>
-              <w:jc w:val="start"/>
-            </w:pPr>
-            <w:r>
-              <w:rPr>
-                <w:color w:val="000000"/>
-                <w:sz w:val="23"/>
-                <w:szCs w:val="23"/>
-              </w:rPr>
-              <w:t xml:space="preserve">look at sth through (different) eyes</w:t>
-            </w:r>
-          </w:p>
-        </w:tc>
-        <w:tc>
-          <w:tcPr>
-            <w:tcW w:type="pct" w:w="12%"/>
-            <w:shd w:fill="FFFFFF"/>
-            <w:vAlign w:val="center"/>
-          </w:tcPr>
-          <w:p>
-            <w:pPr>
-              <w:jc w:val="start"/>
-            </w:pPr>
-            <w:r>
-              <w:rPr>
-                <w:color w:val="000000"/>
-                <w:sz w:val="23"/>
-                <w:szCs w:val="23"/>
-              </w:rPr>
-              <w:t xml:space="preserve">C1</w:t>
-            </w:r>
-          </w:p>
-        </w:tc>
-        <w:tc>
-          <w:tcPr>
-            <w:tcW w:type="pct" w:w="20%"/>
-            <w:shd w:fill="FFFFFF"/>
-            <w:vAlign w:val="center"/>
-          </w:tcPr>
-          <w:p>
-            <w:pPr>
-              <w:jc w:val="start"/>
-            </w:pPr>
-            <w:r>
-              <w:rPr>
-                <w:color w:val="000000"/>
-                <w:sz w:val="23"/>
-                <w:szCs w:val="23"/>
-              </w:rPr>
-              <w:t xml:space="preserve">idiom</w:t>
-            </w:r>
-          </w:p>
-        </w:tc>
-        <w:tc>
-          <w:tcPr>
-            <w:tcW w:type="pct" w:w="35%"/>
-            <w:shd w:fill="FFFFFF"/>
-            <w:vAlign w:val="center"/>
-          </w:tcPr>
-          <w:p>
-            <w:pPr>
-              <w:jc w:val="start"/>
-            </w:pPr>
-            <w:r>
-              <w:rPr>
-                <w:color w:val="000000"/>
-                <w:sz w:val="23"/>
-                <w:szCs w:val="23"/>
-              </w:rPr>
-              <w:t xml:space="preserve">Module 4: Reading books</w:t>
-            </w:r>
-          </w:p>
-        </w:tc>
-      </w:tr>
-      <w:tr>
-        <w:tc>
-          <w:tcPr>
-            <w:tcW w:type="pct" w:w="8%"/>
-            <w:shd w:fill="FFFFFF"/>
-            <w:vAlign w:val="center"/>
-          </w:tcPr>
-          <w:p>
-            <w:pPr>
-              <w:jc w:val="start"/>
-            </w:pPr>
-            <w:r>
-              <w:rPr>
-                <w:color w:val="000000"/>
-                <w:sz w:val="23"/>
-                <w:szCs w:val="23"/>
-              </w:rPr>
-              <w:t xml:space="preserve">№34</w:t>
-            </w:r>
-          </w:p>
-        </w:tc>
-        <w:tc>
-          <w:tcPr>
-            <w:tcW w:type="pct" w:w="25%"/>
-            <w:shd w:fill="FFFFFF"/>
-            <w:vAlign w:val="center"/>
-          </w:tcPr>
-          <w:p>
-            <w:pPr>
-              <w:jc w:val="start"/>
-            </w:pPr>
-            <w:r>
-              <w:rPr>
-                <w:color w:val="000000"/>
-                <w:sz w:val="23"/>
-                <w:szCs w:val="23"/>
-              </w:rPr>
-              <w:t xml:space="preserve">awe</w:t>
-            </w:r>
-          </w:p>
-        </w:tc>
-        <w:tc>
-          <w:tcPr>
-            <w:tcW w:type="pct" w:w="12%"/>
-            <w:shd w:fill="FFFFFF"/>
-            <w:vAlign w:val="center"/>
-          </w:tcPr>
-          <w:p>
-            <w:pPr>
-              <w:jc w:val="start"/>
-            </w:pPr>
-            <w:r>
-              <w:rPr>
-                <w:color w:val="000000"/>
-                <w:sz w:val="23"/>
-                <w:szCs w:val="23"/>
-              </w:rPr>
-              <w:t xml:space="preserve">C1</w:t>
-            </w:r>
-          </w:p>
-        </w:tc>
-        <w:tc>
-          <w:tcPr>
-            <w:tcW w:type="pct" w:w="20%"/>
-            <w:shd w:fill="FFFFFF"/>
-            <w:vAlign w:val="center"/>
-          </w:tcPr>
-          <w:p>
-            <w:pPr>
-              <w:jc w:val="start"/>
-            </w:pPr>
-            <w:r>
-              <w:rPr>
-                <w:color w:val="000000"/>
-                <w:sz w:val="23"/>
-                <w:szCs w:val="23"/>
-              </w:rPr>
-              <w:t xml:space="preserve">word</w:t>
-            </w:r>
-          </w:p>
-        </w:tc>
-        <w:tc>
-          <w:tcPr>
-            <w:tcW w:type="pct" w:w="35%"/>
-            <w:shd w:fill="FFFFFF"/>
-            <w:vAlign w:val="center"/>
-          </w:tcPr>
-          <w:p>
-            <w:pPr>
-              <w:jc w:val="start"/>
-            </w:pPr>
-            <w:r>
-              <w:rPr>
-                <w:color w:val="000000"/>
-                <w:sz w:val="23"/>
-                <w:szCs w:val="23"/>
-              </w:rPr>
-              <w:t xml:space="preserve">Module 5: Art</w:t>
-            </w:r>
-          </w:p>
-        </w:tc>
-      </w:tr>
-      <w:tr>
-        <w:tc>
-          <w:tcPr>
-            <w:tcW w:type="pct" w:w="8%"/>
-            <w:shd w:fill="FFFFFF"/>
-            <w:vAlign w:val="center"/>
-          </w:tcPr>
-          <w:p>
-            <w:pPr>
-              <w:jc w:val="start"/>
-            </w:pPr>
-            <w:r>
-              <w:rPr>
-                <w:color w:val="000000"/>
-                <w:sz w:val="23"/>
-                <w:szCs w:val="23"/>
-              </w:rPr>
-              <w:t xml:space="preserve">№35</w:t>
-            </w:r>
-          </w:p>
-        </w:tc>
-        <w:tc>
-          <w:tcPr>
-            <w:tcW w:type="pct" w:w="25%"/>
-            <w:shd w:fill="FFFFFF"/>
-            <w:vAlign w:val="center"/>
-          </w:tcPr>
-          <w:p>
-            <w:pPr>
-              <w:jc w:val="start"/>
-            </w:pPr>
-            <w:r>
-              <w:rPr>
-                <w:color w:val="000000"/>
-                <w:sz w:val="23"/>
-                <w:szCs w:val="23"/>
-              </w:rPr>
-              <w:t xml:space="preserve">contributing factor</w:t>
-            </w:r>
-          </w:p>
-        </w:tc>
-        <w:tc>
-          <w:tcPr>
-            <w:tcW w:type="pct" w:w="12%"/>
-            <w:shd w:fill="FFFFFF"/>
-            <w:vAlign w:val="center"/>
-          </w:tcPr>
-          <w:p>
-            <w:pPr>
-              <w:jc w:val="start"/>
-            </w:pPr>
-            <w:r>
-              <w:rPr>
-                <w:color w:val="000000"/>
-                <w:sz w:val="23"/>
-                <w:szCs w:val="23"/>
-              </w:rPr>
-              <w:t xml:space="preserve">C1</w:t>
-            </w:r>
-          </w:p>
-        </w:tc>
-        <w:tc>
-          <w:tcPr>
-            <w:tcW w:type="pct" w:w="20%"/>
-            <w:shd w:fill="FFFFFF"/>
-            <w:vAlign w:val="center"/>
-          </w:tcPr>
-          <w:p>
-            <w:pPr>
-              <w:jc w:val="start"/>
-            </w:pPr>
-            <w:r>
-              <w:rPr>
-                <w:color w:val="000000"/>
-                <w:sz w:val="23"/>
-                <w:szCs w:val="23"/>
-              </w:rPr>
-              <w:t xml:space="preserve">collocation</w:t>
-            </w:r>
-          </w:p>
-        </w:tc>
-        <w:tc>
-          <w:tcPr>
-            <w:tcW w:type="pct" w:w="35%"/>
-            <w:shd w:fill="FFFFFF"/>
-            <w:vAlign w:val="center"/>
-          </w:tcPr>
-          <w:p>
-            <w:pPr>
-              <w:jc w:val="start"/>
-            </w:pPr>
-            <w:r>
-              <w:rPr>
-                <w:color w:val="000000"/>
-                <w:sz w:val="23"/>
-                <w:szCs w:val="23"/>
-              </w:rPr>
-              <w:t xml:space="preserve">Module 5: The natural world</w:t>
-            </w:r>
-          </w:p>
-        </w:tc>
-      </w:tr>
-      <w:tr>
-        <w:tc>
-          <w:tcPr>
-            <w:tcW w:type="pct" w:w="8%"/>
-            <w:shd w:fill="FFFFFF"/>
-            <w:vAlign w:val="center"/>
-          </w:tcPr>
-          <w:p>
-            <w:pPr>
-              <w:jc w:val="start"/>
-            </w:pPr>
-            <w:r>
-              <w:rPr>
-                <w:color w:val="000000"/>
-                <w:sz w:val="23"/>
-                <w:szCs w:val="23"/>
-              </w:rPr>
-              <w:t xml:space="preserve">№36</w:t>
-            </w:r>
-          </w:p>
-        </w:tc>
-        <w:tc>
-          <w:tcPr>
-            <w:tcW w:type="pct" w:w="25%"/>
-            <w:shd w:fill="FFFFFF"/>
-            <w:vAlign w:val="center"/>
-          </w:tcPr>
-          <w:p>
-            <w:pPr>
-              <w:jc w:val="start"/>
-            </w:pPr>
-            <w:r>
-              <w:rPr>
-                <w:color w:val="000000"/>
-                <w:sz w:val="23"/>
-                <w:szCs w:val="23"/>
-              </w:rPr>
-              <w:t xml:space="preserve">tuition fees</w:t>
-            </w:r>
-          </w:p>
-        </w:tc>
-        <w:tc>
-          <w:tcPr>
-            <w:tcW w:type="pct" w:w="12%"/>
-            <w:shd w:fill="FFFFFF"/>
-            <w:vAlign w:val="center"/>
-          </w:tcPr>
-          <w:p>
-            <w:pPr>
-              <w:jc w:val="start"/>
-            </w:pPr>
-            <w:r>
-              <w:rPr>
-                <w:color w:val="000000"/>
-                <w:sz w:val="23"/>
-                <w:szCs w:val="23"/>
-              </w:rPr>
-              <w:t xml:space="preserve">C1</w:t>
-            </w:r>
-          </w:p>
-        </w:tc>
-        <w:tc>
-          <w:tcPr>
-            <w:tcW w:type="pct" w:w="20%"/>
-            <w:shd w:fill="FFFFFF"/>
-            <w:vAlign w:val="center"/>
-          </w:tcPr>
-          <w:p>
-            <w:pPr>
-              <w:jc w:val="start"/>
-            </w:pPr>
-            <w:r>
-              <w:rPr>
-                <w:color w:val="000000"/>
-                <w:sz w:val="23"/>
-                <w:szCs w:val="23"/>
-              </w:rPr>
-              <w:t xml:space="preserve">collocation</w:t>
-            </w:r>
-          </w:p>
-        </w:tc>
-        <w:tc>
-          <w:tcPr>
-            <w:tcW w:type="pct" w:w="35%"/>
-            <w:shd w:fill="FFFFFF"/>
-            <w:vAlign w:val="center"/>
-          </w:tcPr>
-          <w:p>
-            <w:pPr>
-              <w:jc w:val="start"/>
-            </w:pPr>
-            <w:r>
-              <w:rPr>
-                <w:color w:val="000000"/>
-                <w:sz w:val="23"/>
-                <w:szCs w:val="23"/>
-              </w:rPr>
-              <w:t xml:space="preserve">Module 7: Education and learning</w:t>
-            </w:r>
-          </w:p>
-        </w:tc>
-      </w:tr>
-      <w:tr>
-        <w:tc>
-          <w:tcPr>
-            <w:tcW w:type="pct" w:w="8%"/>
-            <w:shd w:fill="FFFFFF"/>
-            <w:vAlign w:val="center"/>
-          </w:tcPr>
-          <w:p>
-            <w:pPr>
-              <w:jc w:val="start"/>
-            </w:pPr>
-            <w:r>
-              <w:rPr>
-                <w:color w:val="000000"/>
-                <w:sz w:val="23"/>
-                <w:szCs w:val="23"/>
-              </w:rPr>
-              <w:t xml:space="preserve">№37</w:t>
-            </w:r>
-          </w:p>
-        </w:tc>
-        <w:tc>
-          <w:tcPr>
-            <w:tcW w:type="pct" w:w="25%"/>
-            <w:shd w:fill="FFFFFF"/>
-            <w:vAlign w:val="center"/>
-          </w:tcPr>
-          <w:p>
-            <w:pPr>
-              <w:jc w:val="start"/>
-            </w:pPr>
-            <w:r>
-              <w:rPr>
-                <w:color w:val="000000"/>
-                <w:sz w:val="23"/>
-                <w:szCs w:val="23"/>
-              </w:rPr>
-              <w:t xml:space="preserve">embarrassment</w:t>
-            </w:r>
-          </w:p>
-        </w:tc>
-        <w:tc>
-          <w:tcPr>
-            <w:tcW w:type="pct" w:w="12%"/>
-            <w:shd w:fill="FFFFFF"/>
-            <w:vAlign w:val="center"/>
-          </w:tcPr>
-          <w:p>
-            <w:pPr>
-              <w:jc w:val="start"/>
-            </w:pPr>
-            <w:r>
-              <w:rPr>
-                <w:color w:val="000000"/>
-                <w:sz w:val="23"/>
-                <w:szCs w:val="23"/>
-              </w:rPr>
-              <w:t xml:space="preserve">C1</w:t>
-            </w:r>
-          </w:p>
-        </w:tc>
-        <w:tc>
-          <w:tcPr>
-            <w:tcW w:type="pct" w:w="20%"/>
-            <w:shd w:fill="FFFFFF"/>
-            <w:vAlign w:val="center"/>
-          </w:tcPr>
-          <w:p>
-            <w:pPr>
-              <w:jc w:val="start"/>
-            </w:pPr>
-            <w:r>
-              <w:rPr>
-                <w:color w:val="000000"/>
-                <w:sz w:val="23"/>
-                <w:szCs w:val="23"/>
-              </w:rPr>
-              <w:t xml:space="preserve">word</w:t>
-            </w:r>
-          </w:p>
-        </w:tc>
-        <w:tc>
-          <w:tcPr>
-            <w:tcW w:type="pct" w:w="35%"/>
-            <w:shd w:fill="FFFFFF"/>
-            <w:vAlign w:val="center"/>
-          </w:tcPr>
-          <w:p>
-            <w:pPr>
-              <w:jc w:val="start"/>
-            </w:pPr>
-            <w:r>
-              <w:rPr>
-                <w:color w:val="000000"/>
-                <w:sz w:val="23"/>
-                <w:szCs w:val="23"/>
-              </w:rPr>
-              <w:t xml:space="preserve">Module 7: Education and learning</w:t>
-            </w:r>
-          </w:p>
-        </w:tc>
-      </w:tr>
-      <w:tr>
-        <w:tc>
-          <w:tcPr>
-            <w:tcW w:type="pct" w:w="8%"/>
-            <w:shd w:fill="FFFFFF"/>
-            <w:vAlign w:val="center"/>
-          </w:tcPr>
-          <w:p>
-            <w:pPr>
-              <w:jc w:val="start"/>
-            </w:pPr>
-            <w:r>
-              <w:rPr>
-                <w:color w:val="000000"/>
-                <w:sz w:val="23"/>
-                <w:szCs w:val="23"/>
-              </w:rPr>
-              <w:t xml:space="preserve">№38</w:t>
-            </w:r>
-          </w:p>
-        </w:tc>
-        <w:tc>
-          <w:tcPr>
-            <w:tcW w:type="pct" w:w="25%"/>
-            <w:shd w:fill="FFFFFF"/>
-            <w:vAlign w:val="center"/>
-          </w:tcPr>
-          <w:p>
-            <w:pPr>
-              <w:jc w:val="start"/>
-            </w:pPr>
-            <w:r>
-              <w:rPr>
-                <w:color w:val="000000"/>
-                <w:sz w:val="23"/>
-                <w:szCs w:val="23"/>
-              </w:rPr>
-              <w:t xml:space="preserve">sympathize with sb </w:t>
-            </w:r>
-          </w:p>
-        </w:tc>
-        <w:tc>
-          <w:tcPr>
-            <w:tcW w:type="pct" w:w="12%"/>
-            <w:shd w:fill="FFFFFF"/>
-            <w:vAlign w:val="center"/>
-          </w:tcPr>
-          <w:p>
-            <w:pPr>
-              <w:jc w:val="start"/>
-            </w:pPr>
-            <w:r>
-              <w:rPr>
-                <w:color w:val="000000"/>
-                <w:sz w:val="23"/>
-                <w:szCs w:val="23"/>
-              </w:rPr>
-              <w:t xml:space="preserve">C1</w:t>
-            </w:r>
-          </w:p>
-        </w:tc>
-        <w:tc>
-          <w:tcPr>
-            <w:tcW w:type="pct" w:w="20%"/>
-            <w:shd w:fill="FFFFFF"/>
-            <w:vAlign w:val="center"/>
-          </w:tcPr>
-          <w:p>
-            <w:pPr>
-              <w:jc w:val="start"/>
-            </w:pPr>
-            <w:r>
-              <w:rPr>
-                <w:color w:val="000000"/>
-                <w:sz w:val="23"/>
-                <w:szCs w:val="23"/>
-              </w:rPr>
-              <w:t xml:space="preserve">word grammar</w:t>
-            </w:r>
-          </w:p>
-        </w:tc>
-        <w:tc>
-          <w:tcPr>
-            <w:tcW w:type="pct" w:w="35%"/>
-            <w:shd w:fill="FFFFFF"/>
-            <w:vAlign w:val="center"/>
-          </w:tcPr>
-          <w:p>
-            <w:pPr>
-              <w:jc w:val="start"/>
-            </w:pPr>
-            <w:r>
-              <w:rPr>
-                <w:color w:val="000000"/>
-                <w:sz w:val="23"/>
-                <w:szCs w:val="23"/>
-              </w:rPr>
-              <w:t xml:space="preserve">Module 8: Personality and relationships</w:t>
-            </w:r>
-          </w:p>
-        </w:tc>
-      </w:tr>
-      <w:tr>
-        <w:tc>
-          <w:tcPr>
-            <w:tcW w:type="pct" w:w="8%"/>
-            <w:shd w:fill="FFFFFF"/>
-            <w:vAlign w:val="center"/>
-          </w:tcPr>
-          <w:p>
-            <w:pPr>
-              <w:jc w:val="start"/>
-            </w:pPr>
-            <w:r>
-              <w:rPr>
-                <w:color w:val="000000"/>
-                <w:sz w:val="23"/>
-                <w:szCs w:val="23"/>
-              </w:rPr>
-              <w:t xml:space="preserve">№39</w:t>
-            </w:r>
-          </w:p>
-        </w:tc>
-        <w:tc>
-          <w:tcPr>
-            <w:tcW w:type="pct" w:w="25%"/>
-            <w:shd w:fill="FFFFFF"/>
-            <w:vAlign w:val="center"/>
-          </w:tcPr>
-          <w:p>
-            <w:pPr>
-              <w:jc w:val="start"/>
-            </w:pPr>
-            <w:r>
-              <w:rPr>
-                <w:color w:val="000000"/>
-                <w:sz w:val="23"/>
-                <w:szCs w:val="23"/>
-              </w:rPr>
-              <w:t xml:space="preserve">hit rock bottom</w:t>
-            </w:r>
-          </w:p>
-        </w:tc>
-        <w:tc>
-          <w:tcPr>
-            <w:tcW w:type="pct" w:w="12%"/>
-            <w:shd w:fill="FFFFFF"/>
-            <w:vAlign w:val="center"/>
-          </w:tcPr>
-          <w:p>
-            <w:pPr>
-              <w:jc w:val="start"/>
-            </w:pPr>
-            <w:r>
-              <w:rPr>
-                <w:color w:val="000000"/>
-                <w:sz w:val="23"/>
-                <w:szCs w:val="23"/>
-              </w:rPr>
-              <w:t xml:space="preserve">C1</w:t>
-            </w:r>
-          </w:p>
-        </w:tc>
-        <w:tc>
-          <w:tcPr>
-            <w:tcW w:type="pct" w:w="20%"/>
-            <w:shd w:fill="FFFFFF"/>
-            <w:vAlign w:val="center"/>
-          </w:tcPr>
-          <w:p>
-            <w:pPr>
-              <w:jc w:val="start"/>
-            </w:pPr>
-            <w:r>
-              <w:rPr>
-                <w:color w:val="000000"/>
-                <w:sz w:val="23"/>
-                <w:szCs w:val="23"/>
-              </w:rPr>
-              <w:t xml:space="preserve">idiom</w:t>
-            </w:r>
-          </w:p>
-        </w:tc>
-        <w:tc>
-          <w:tcPr>
-            <w:tcW w:type="pct" w:w="35%"/>
-            <w:shd w:fill="FFFFFF"/>
-            <w:vAlign w:val="center"/>
-          </w:tcPr>
-          <w:p>
-            <w:pPr>
-              <w:jc w:val="start"/>
-            </w:pPr>
-            <w:r>
-              <w:rPr>
-                <w:color w:val="000000"/>
-                <w:sz w:val="23"/>
-                <w:szCs w:val="23"/>
-              </w:rPr>
-              <w:t xml:space="preserve">Module 8: Success and failure</w:t>
-            </w:r>
-          </w:p>
-        </w:tc>
-      </w:tr>
-      <w:tr>
-        <w:tc>
-          <w:tcPr>
-            <w:tcW w:type="pct" w:w="8%"/>
-            <w:shd w:fill="FFFFFF"/>
-            <w:vAlign w:val="center"/>
-          </w:tcPr>
-          <w:p>
-            <w:pPr>
-              <w:jc w:val="start"/>
-            </w:pPr>
-            <w:r>
-              <w:rPr>
-                <w:color w:val="000000"/>
-                <w:sz w:val="23"/>
-                <w:szCs w:val="23"/>
-              </w:rPr>
-              <w:t xml:space="preserve">№40</w:t>
-            </w:r>
-          </w:p>
-        </w:tc>
-        <w:tc>
-          <w:tcPr>
-            <w:tcW w:type="pct" w:w="25%"/>
-            <w:shd w:fill="FFFFFF"/>
-            <w:vAlign w:val="center"/>
-          </w:tcPr>
-          <w:p>
-            <w:pPr>
-              <w:jc w:val="start"/>
-            </w:pPr>
-            <w:r>
-              <w:rPr>
-                <w:color w:val="000000"/>
-                <w:sz w:val="23"/>
-                <w:szCs w:val="23"/>
-              </w:rPr>
-              <w:t xml:space="preserve">strike a balance between sth and sth</w:t>
-            </w:r>
-          </w:p>
-        </w:tc>
-        <w:tc>
-          <w:tcPr>
-            <w:tcW w:type="pct" w:w="12%"/>
-            <w:shd w:fill="FFFFFF"/>
-            <w:vAlign w:val="center"/>
-          </w:tcPr>
-          <w:p>
-            <w:pPr>
-              <w:jc w:val="start"/>
-            </w:pPr>
-            <w:r>
-              <w:rPr>
-                <w:color w:val="000000"/>
-                <w:sz w:val="23"/>
-                <w:szCs w:val="23"/>
-              </w:rPr>
-              <w:t xml:space="preserve">C1</w:t>
-            </w:r>
-          </w:p>
-        </w:tc>
-        <w:tc>
-          <w:tcPr>
-            <w:tcW w:type="pct" w:w="20%"/>
-            <w:shd w:fill="FFFFFF"/>
-            <w:vAlign w:val="center"/>
-          </w:tcPr>
-          <w:p>
-            <w:pPr>
-              <w:jc w:val="start"/>
-            </w:pPr>
-            <w:r>
-              <w:rPr>
-                <w:color w:val="000000"/>
-                <w:sz w:val="23"/>
-                <w:szCs w:val="23"/>
-              </w:rPr>
-              <w:t xml:space="preserve">idiom</w:t>
-            </w:r>
-          </w:p>
-        </w:tc>
-        <w:tc>
-          <w:tcPr>
-            <w:tcW w:type="pct" w:w="35%"/>
-            <w:shd w:fill="FFFFFF"/>
-            <w:vAlign w:val="center"/>
-          </w:tcPr>
-          <w:p>
-            <w:pPr>
-              <w:jc w:val="start"/>
-            </w:pPr>
-            <w:r>
-              <w:rPr>
-                <w:color w:val="000000"/>
-                <w:sz w:val="23"/>
-                <w:szCs w:val="23"/>
-              </w:rPr>
-              <w:t xml:space="preserve">Module 8: Success and failure</w:t>
+              <w:t xml:space="preserve">Lesson 12-1: Success and failure</w:t>
             </w:r>
           </w:p>
         </w:tc>
@@ -4314,6 +3409,19 @@
         <w:spacing w:after="500"/>
       </w:pPr>
       <w:r/>
+    </w:p>
+    <w:p>
+      <w:pPr>
+        <w:spacing w:after="250"/>
+      </w:pPr>
+      <w:r>
+        <w:rPr>
+          <w:color w:val="2f5496"/>
+          <w:sz w:val="30"/>
+          <w:szCs w:val="30"/>
+        </w:rPr>
+        <w:t xml:space="preserve">ГРАММАТИКА</w:t>
+      </w:r>
     </w:p>
     <w:p>
       <w:pPr>
@@ -4326,14 +3434,14 @@
         </w:rPr>
         <w:t xml:space="preserve">В следующей таблице Вы найдете перечень пунктов, где Вы допустили грамматические ошибки, названия соответствующих тем + модули </w:t>
       </w:r>
-      <w:hyperlink w:history="1" r:id="rIdgukii51xem_srpkgoublr">
+      <w:hyperlink w:history="1" r:id="rIdpa0aliw_3an6-27fod7od">
         <w:r>
           <w:rPr>
             <w:sz w:val="25"/>
             <w:szCs w:val="25"/>
             <w:rStyle w:val="Hyperlink"/>
           </w:rPr>
-          <w:t xml:space="preserve">курса “NativeLike”</w:t>
+          <w:t xml:space="preserve">курса “IELTS INSIGHT”</w:t>
         </w:r>
       </w:hyperlink>
       <w:r>
@@ -4398,7 +3506,7 @@
                 <w:sz w:val="23"/>
                 <w:szCs w:val="23"/>
               </w:rPr>
-              <w:t xml:space="preserve">Тема</w:t>
+              <w:t xml:space="preserve">Грамматическая тема</w:t>
             </w:r>
           </w:p>
         </w:tc>
@@ -4418,7 +3526,7 @@
                 <w:sz w:val="23"/>
                 <w:szCs w:val="23"/>
               </w:rPr>
-              <w:t xml:space="preserve">Модуль курса “NativeLike” и лексическая тема</w:t>
+              <w:t xml:space="preserve">Урок курса “IELTS INSIGHT”</w:t>
             </w:r>
           </w:p>
         </w:tc>
@@ -4480,7 +3588,7 @@
                 <w:sz w:val="23"/>
                 <w:szCs w:val="23"/>
               </w:rPr>
-              <w:t xml:space="preserve">Module 1</w:t>
+              <w:t xml:space="preserve">Lesson 1-2</w:t>
             </w:r>
           </w:p>
         </w:tc>
@@ -4542,7 +3650,7 @@
                 <w:sz w:val="23"/>
                 <w:szCs w:val="23"/>
               </w:rPr>
-              <w:t xml:space="preserve">Module 2</w:t>
+              <w:t xml:space="preserve">Lesson 4-1</w:t>
             </w:r>
           </w:p>
         </w:tc>
@@ -4604,7 +3712,7 @@
                 <w:sz w:val="23"/>
                 <w:szCs w:val="23"/>
               </w:rPr>
-              <w:t xml:space="preserve">Module 3</w:t>
+              <w:t xml:space="preserve">Lesson 5-1</w:t>
             </w:r>
           </w:p>
         </w:tc>
@@ -4626,7 +3734,7 @@
                 <w:sz w:val="23"/>
                 <w:szCs w:val="23"/>
               </w:rPr>
-              <w:t xml:space="preserve">№44</w:t>
+              <w:t xml:space="preserve">№45</w:t>
             </w:r>
           </w:p>
         </w:tc>
@@ -4646,7 +3754,7 @@
                 <w:sz w:val="23"/>
                 <w:szCs w:val="23"/>
               </w:rPr>
-              <w:t xml:space="preserve">First Conditionals</w:t>
+              <w:t xml:space="preserve">Second Conditionals</w:t>
             </w:r>
           </w:p>
         </w:tc>
@@ -4666,7 +3774,7 @@
                 <w:sz w:val="23"/>
                 <w:szCs w:val="23"/>
               </w:rPr>
-              <w:t xml:space="preserve">Module 4</w:t>
+              <w:t xml:space="preserve">Lesson 7-1</w:t>
             </w:r>
           </w:p>
         </w:tc>
@@ -4688,7 +3796,7 @@
                 <w:sz w:val="23"/>
                 <w:szCs w:val="23"/>
               </w:rPr>
-              <w:t xml:space="preserve">№45</w:t>
+              <w:t xml:space="preserve">№46</w:t>
             </w:r>
           </w:p>
         </w:tc>
@@ -4708,7 +3816,7 @@
                 <w:sz w:val="23"/>
                 <w:szCs w:val="23"/>
               </w:rPr>
-              <w:t xml:space="preserve">Second Conditionals</w:t>
+              <w:t xml:space="preserve">Articles with Geographical Names</w:t>
             </w:r>
           </w:p>
         </w:tc>
@@ -4728,7 +3836,7 @@
                 <w:sz w:val="23"/>
                 <w:szCs w:val="23"/>
               </w:rPr>
-              <w:t xml:space="preserve">Module 4</w:t>
+              <w:t xml:space="preserve">Lesson 8-1</w:t>
             </w:r>
           </w:p>
         </w:tc>
@@ -4750,7 +3858,7 @@
                 <w:sz w:val="23"/>
                 <w:szCs w:val="23"/>
               </w:rPr>
-              <w:t xml:space="preserve">№46</w:t>
+              <w:t xml:space="preserve">№47</w:t>
             </w:r>
           </w:p>
         </w:tc>
@@ -4770,7 +3878,7 @@
                 <w:sz w:val="23"/>
                 <w:szCs w:val="23"/>
               </w:rPr>
-              <w:t xml:space="preserve">Articles with Geographical Names</w:t>
+              <w:t xml:space="preserve">Articles with Common Nouns</w:t>
             </w:r>
           </w:p>
         </w:tc>
@@ -4790,7 +3898,7 @@
                 <w:sz w:val="23"/>
                 <w:szCs w:val="23"/>
               </w:rPr>
-              <w:t xml:space="preserve">Module 5</w:t>
+              <w:t xml:space="preserve">Lesson 9-1</w:t>
             </w:r>
           </w:p>
         </w:tc>
@@ -4812,7 +3920,7 @@
                 <w:sz w:val="23"/>
                 <w:szCs w:val="23"/>
               </w:rPr>
-              <w:t xml:space="preserve">№47</w:t>
+              <w:t xml:space="preserve">№48</w:t>
             </w:r>
           </w:p>
         </w:tc>
@@ -4832,7 +3940,7 @@
                 <w:sz w:val="23"/>
                 <w:szCs w:val="23"/>
               </w:rPr>
-              <w:t xml:space="preserve">Articles with Common Nouns</w:t>
+              <w:t xml:space="preserve">Modal verbs: have to, must, should etc.</w:t>
             </w:r>
           </w:p>
         </w:tc>
@@ -4852,7 +3960,7 @@
                 <w:sz w:val="23"/>
                 <w:szCs w:val="23"/>
               </w:rPr>
-              <w:t xml:space="preserve">Module 5</w:t>
+              <w:t xml:space="preserve">Lesson 10-1</w:t>
             </w:r>
           </w:p>
         </w:tc>
@@ -4874,7 +3982,7 @@
                 <w:sz w:val="23"/>
                 <w:szCs w:val="23"/>
               </w:rPr>
-              <w:t xml:space="preserve">№48</w:t>
+              <w:t xml:space="preserve">№49</w:t>
             </w:r>
           </w:p>
         </w:tc>
@@ -4894,7 +4002,7 @@
                 <w:sz w:val="23"/>
                 <w:szCs w:val="23"/>
               </w:rPr>
-              <w:t xml:space="preserve">Modal verbs: have to, must, should etc.</w:t>
+              <w:t xml:space="preserve">Third Conditionals</w:t>
             </w:r>
           </w:p>
         </w:tc>
@@ -4914,7 +4022,7 @@
                 <w:sz w:val="23"/>
                 <w:szCs w:val="23"/>
               </w:rPr>
-              <w:t xml:space="preserve">Module 6</w:t>
+              <w:t xml:space="preserve">Lesson 11-1</w:t>
             </w:r>
           </w:p>
         </w:tc>
@@ -4936,7 +4044,7 @@
                 <w:sz w:val="23"/>
                 <w:szCs w:val="23"/>
               </w:rPr>
-              <w:t xml:space="preserve">№49</w:t>
+              <w:t xml:space="preserve">№50</w:t>
             </w:r>
           </w:p>
         </w:tc>
@@ -4956,7 +4064,7 @@
                 <w:sz w:val="23"/>
                 <w:szCs w:val="23"/>
               </w:rPr>
-              <w:t xml:space="preserve">Third Conditionals</w:t>
+              <w:t xml:space="preserve">The Passive Voice</w:t>
             </w:r>
           </w:p>
         </w:tc>
@@ -4976,69 +4084,7 @@
                 <w:sz w:val="23"/>
                 <w:szCs w:val="23"/>
               </w:rPr>
-              <w:t xml:space="preserve">Module 7</w:t>
-            </w:r>
-          </w:p>
-        </w:tc>
-      </w:tr>
-      <w:tr>
-        <w:tc>
-          <w:tcPr>
-            <w:tcW w:type="pct" w:w="10%"/>
-            <w:shd w:fill="FFFFFF"/>
-            <w:vAlign w:val="center"/>
-          </w:tcPr>
-          <w:p>
-            <w:pPr>
-              <w:jc w:val="start"/>
-            </w:pPr>
-            <w:r>
-              <w:rPr>
-                <w:color w:val="000000"/>
-                <w:sz w:val="23"/>
-                <w:szCs w:val="23"/>
-              </w:rPr>
-              <w:t xml:space="preserve">№50</w:t>
-            </w:r>
-          </w:p>
-        </w:tc>
-        <w:tc>
-          <w:tcPr>
-            <w:tcW w:type="pct" w:w="60%"/>
-            <w:shd w:fill="FFFFFF"/>
-            <w:vAlign w:val="center"/>
-          </w:tcPr>
-          <w:p>
-            <w:pPr>
-              <w:jc w:val="start"/>
-            </w:pPr>
-            <w:r>
-              <w:rPr>
-                <w:color w:val="000000"/>
-                <w:sz w:val="23"/>
-                <w:szCs w:val="23"/>
-              </w:rPr>
-              <w:t xml:space="preserve">The Passive Voice</w:t>
-            </w:r>
-          </w:p>
-        </w:tc>
-        <w:tc>
-          <w:tcPr>
-            <w:tcW w:type="pct" w:w="35%"/>
-            <w:shd w:fill="FFFFFF"/>
-            <w:vAlign w:val="center"/>
-          </w:tcPr>
-          <w:p>
-            <w:pPr>
-              <w:jc w:val="start"/>
-            </w:pPr>
-            <w:r>
-              <w:rPr>
-                <w:color w:val="000000"/>
-                <w:sz w:val="23"/>
-                <w:szCs w:val="23"/>
-              </w:rPr>
-              <w:t xml:space="preserve">Module 8</w:t>
+              <w:t xml:space="preserve">Lesson 12-1</w:t>
             </w:r>
           </w:p>
         </w:tc>
